--- a/รายงานการประชุม/ทีม/ครั้งที่ 1/V1.2.1 [2021-07-07] รายงานการประชุมทีม ครั้งที่ 1.docx
+++ b/รายงานการประชุม/ทีม/ครั้งที่ 1/V1.2.1 [2021-07-07] รายงานการประชุมทีม ครั้งที่ 1.docx
@@ -1,6 +1,6 @@
 
 <file path=word/document.xml><?xml version="1.0" encoding="utf-8"?>
-<w:document xmlns:wpc="http://schemas.microsoft.com/office/word/2010/wordprocessingCanvas" xmlns:cx="http://schemas.microsoft.com/office/drawing/2014/chartex" xmlns:cx1="http://schemas.microsoft.com/office/drawing/2015/9/8/chartex" xmlns:cx2="http://schemas.microsoft.com/office/drawing/2015/10/21/chartex" xmlns:cx3="http://schemas.microsoft.com/office/drawing/2016/5/9/chartex" xmlns:cx4="http://schemas.microsoft.com/office/drawing/2016/5/10/chartex" xmlns:cx5="http://schemas.microsoft.com/office/drawing/2016/5/11/chartex" xmlns:cx6="http://schemas.microsoft.com/office/drawing/2016/5/12/chartex" xmlns:cx7="http://schemas.microsoft.com/office/drawing/2016/5/13/chartex" xmlns:cx8="http://schemas.microsoft.com/office/drawing/2016/5/14/chartex" xmlns:mc="http://schemas.openxmlformats.org/markup-compatibility/2006" xmlns:aink="http://schemas.microsoft.com/office/drawing/2016/ink" xmlns:am3d="http://schemas.microsoft.com/office/drawing/2017/model3d" xmlns:o="urn:schemas-microsoft-com:office:office" xmlns:r="http://schemas.openxmlformats.org/officeDocument/2006/relationships" xmlns:m="http://schemas.openxmlformats.org/officeDocument/2006/math" xmlns:v="urn:schemas-microsoft-com:vml" xmlns:wp14="http://schemas.microsoft.com/office/word/2010/wordprocessingDrawing" xmlns:wp="http://schemas.openxmlformats.org/drawingml/2006/wordprocessingDrawing" xmlns:w10="urn:schemas-microsoft-com:office:word" xmlns:w="http://schemas.openxmlformats.org/wordprocessingml/2006/main" xmlns:w14="http://schemas.microsoft.com/office/word/2010/wordml" xmlns:w15="http://schemas.microsoft.com/office/word/2012/wordml" xmlns:w16cex="http://schemas.microsoft.com/office/word/2018/wordml/cex" xmlns:w16cid="http://schemas.microsoft.com/office/word/2016/wordml/cid" xmlns:w16="http://schemas.microsoft.com/office/word/2018/wordml" xmlns:w16sdtdh="http://schemas.microsoft.com/office/word/2020/wordml/sdtdatahash" xmlns:w16se="http://schemas.microsoft.com/office/word/2015/wordml/symex" xmlns:wpg="http://schemas.microsoft.com/office/word/2010/wordprocessingGroup" xmlns:wpi="http://schemas.microsoft.com/office/word/2010/wordprocessingInk" xmlns:wne="http://schemas.microsoft.com/office/word/2006/wordml" xmlns:wps="http://schemas.microsoft.com/office/word/2010/wordprocessingShape" mc:Ignorable="w14 w15 w16se w16cid w16 w16cex w16sdtdh wp14">
+<w:document xmlns:wpc="http://schemas.microsoft.com/office/word/2010/wordprocessingCanvas" xmlns:cx="http://schemas.microsoft.com/office/drawing/2014/chartex" xmlns:cx1="http://schemas.microsoft.com/office/drawing/2015/9/8/chartex" xmlns:cx2="http://schemas.microsoft.com/office/drawing/2015/10/21/chartex" xmlns:cx3="http://schemas.microsoft.com/office/drawing/2016/5/9/chartex" xmlns:cx4="http://schemas.microsoft.com/office/drawing/2016/5/10/chartex" xmlns:cx5="http://schemas.microsoft.com/office/drawing/2016/5/11/chartex" xmlns:cx6="http://schemas.microsoft.com/office/drawing/2016/5/12/chartex" xmlns:cx7="http://schemas.microsoft.com/office/drawing/2016/5/13/chartex" xmlns:cx8="http://schemas.microsoft.com/office/drawing/2016/5/14/chartex" xmlns:mc="http://schemas.openxmlformats.org/markup-compatibility/2006" xmlns:aink="http://schemas.microsoft.com/office/drawing/2016/ink" xmlns:am3d="http://schemas.microsoft.com/office/drawing/2017/model3d" xmlns:o="urn:schemas-microsoft-com:office:office" xmlns:r="http://schemas.openxmlformats.org/officeDocument/2006/relationships" xmlns:m="http://schemas.openxmlformats.org/officeDocument/2006/math" xmlns:v="urn:schemas-microsoft-com:vml" xmlns:wp14="http://schemas.microsoft.com/office/word/2010/wordprocessingDrawing" xmlns:wp="http://schemas.openxmlformats.org/drawingml/2006/wordprocessingDrawing" xmlns:w10="urn:schemas-microsoft-com:office:word" xmlns:w="http://schemas.openxmlformats.org/wordprocessingml/2006/main" xmlns:w14="http://schemas.microsoft.com/office/word/2010/wordml" xmlns:w15="http://schemas.microsoft.com/office/word/2012/wordml" xmlns:w16cid="http://schemas.microsoft.com/office/word/2016/wordml/cid" xmlns:w16se="http://schemas.microsoft.com/office/word/2015/wordml/symex" xmlns:wpg="http://schemas.microsoft.com/office/word/2010/wordprocessingGroup" xmlns:wpi="http://schemas.microsoft.com/office/word/2010/wordprocessingInk" xmlns:wne="http://schemas.microsoft.com/office/word/2006/wordml" xmlns:wps="http://schemas.microsoft.com/office/word/2010/wordprocessingShape" mc:Ignorable="w14 w15 w16se w16cid wp14">
   <w:body>
     <w:p>
       <w:pPr>
@@ -382,7 +382,7 @@
     </w:p>
     <w:p>
       <w:pPr>
-        <w:pStyle w:val="NormalWeb"/>
+        <w:pStyle w:val="a5"/>
         <w:spacing w:before="0" w:beforeAutospacing="0" w:after="0" w:afterAutospacing="0"/>
         <w:ind w:firstLine="720"/>
         <w:jc w:val="thaiDistribute"/>
@@ -865,7 +865,7 @@
     </w:p>
     <w:tbl>
       <w:tblPr>
-        <w:tblStyle w:val="PlainTable5"/>
+        <w:tblStyle w:val="5"/>
         <w:tblpPr w:leftFromText="180" w:rightFromText="180" w:vertAnchor="text" w:horzAnchor="margin" w:tblpY="1739"/>
         <w:tblW w:w="8533" w:type="dxa"/>
         <w:tblLayout w:type="fixed"/>
@@ -1035,7 +1035,7 @@
                     </wp:anchor>
                   </w:drawing>
                 </mc:Choice>
-                <mc:Fallback>
+                <mc:Fallback xmlns:w16sdtdh="http://schemas.microsoft.com/office/word/2020/wordml/sdtdatahash" xmlns:w16="http://schemas.microsoft.com/office/word/2018/wordml" xmlns:w16cex="http://schemas.microsoft.com/office/word/2018/wordml/cex">
                   <w:pict>
                     <v:shapetype w14:anchorId="7723676B" id="_x0000_t75" coordsize="21600,21600" o:spt="75" o:preferrelative="t" path="m@4@5l@4@11@9@11@9@5xe" filled="f" stroked="f">
                       <v:stroke joinstyle="miter"/>
@@ -1103,7 +1103,7 @@
                     </wp:anchor>
                   </w:drawing>
                 </mc:Choice>
-                <mc:Fallback>
+                <mc:Fallback xmlns:w16sdtdh="http://schemas.microsoft.com/office/word/2020/wordml/sdtdatahash" xmlns:w16="http://schemas.microsoft.com/office/word/2018/wordml" xmlns:w16cex="http://schemas.microsoft.com/office/word/2018/wordml/cex">
                   <w:pict>
                     <v:shape w14:anchorId="6A09B03A" id="Ink 14" o:spid="_x0000_s1026" type="#_x0000_t75" style="position:absolute;margin-left:50.9pt;margin-top:1pt;width:15.4pt;height:7.45pt;z-index:251663360;visibility:visible;mso-wrap-style:square;mso-wrap-distance-left:9pt;mso-wrap-distance-top:0;mso-wrap-distance-right:9pt;mso-wrap-distance-bottom:0;mso-position-horizontal:absolute;mso-position-horizontal-relative:text;mso-position-vertical:absolute;mso-position-vertical-relative:text" o:gfxdata="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">
                       <v:imagedata r:id="rId10" o:title=""/>
@@ -1152,7 +1152,7 @@
                     </wp:anchor>
                   </w:drawing>
                 </mc:Choice>
-                <mc:Fallback>
+                <mc:Fallback xmlns:w16sdtdh="http://schemas.microsoft.com/office/word/2020/wordml/sdtdatahash" xmlns:w16="http://schemas.microsoft.com/office/word/2018/wordml" xmlns:w16cex="http://schemas.microsoft.com/office/word/2018/wordml/cex">
                   <w:pict>
                     <v:shape w14:anchorId="301C56A4" id="Ink 16" o:spid="_x0000_s1026" type="#_x0000_t75" style="position:absolute;margin-left:36.7pt;margin-top:-2.2pt;width:14.95pt;height:10.7pt;z-index:251665408;visibility:visible;mso-wrap-style:square;mso-wrap-distance-left:9pt;mso-wrap-distance-top:0;mso-wrap-distance-right:9pt;mso-wrap-distance-bottom:0;mso-position-horizontal:absolute;mso-position-horizontal-relative:text;mso-position-vertical:absolute;mso-position-vertical-relative:text" o:gfxdata="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">
                       <v:imagedata r:id="rId12" o:title=""/>
@@ -1305,7 +1305,7 @@
     </w:tbl>
     <w:p>
       <w:pPr>
-        <w:pStyle w:val="NormalWeb"/>
+        <w:pStyle w:val="a5"/>
         <w:spacing w:before="0" w:beforeAutospacing="0" w:after="0" w:afterAutospacing="0"/>
         <w:ind w:firstLine="720"/>
         <w:jc w:val="thaiDistribute"/>
@@ -1533,7 +1533,7 @@
     </w:p>
     <w:p>
       <w:pPr>
-        <w:pStyle w:val="NormalWeb"/>
+        <w:pStyle w:val="a5"/>
         <w:spacing w:before="0" w:beforeAutospacing="0" w:after="0" w:afterAutospacing="0"/>
         <w:rPr>
           <w:rFonts w:ascii="TH Sarabun New" w:hAnsi="TH Sarabun New" w:cs="TH Sarabun New"/>
@@ -4616,7 +4616,7 @@
     </w:p>
     <w:p>
       <w:pPr>
-        <w:pStyle w:val="a"/>
+        <w:pStyle w:val="a0"/>
         <w:ind w:firstLine="540"/>
         <w:rPr>
           <w:rFonts w:ascii="TH Sarabun New" w:hAnsi="TH Sarabun New" w:cs="TH Sarabun New"/>
@@ -4673,7 +4673,7 @@
     </w:p>
     <w:p>
       <w:pPr>
-        <w:pStyle w:val="Heading1"/>
+        <w:pStyle w:val="1"/>
         <w:tabs>
           <w:tab w:val="clear" w:pos="360"/>
         </w:tabs>
@@ -4723,9 +4723,9 @@
           <w:ilvl w:val="0"/>
           <w:numId w:val="0"/>
         </w:numPr>
-        <w:ind w:left="900"/>
-        <w:rPr>
-          <w:rFonts w:ascii="TH Sarabun New" w:hAnsi="TH Sarabun New" w:cs="TH Sarabun New"/>
+        <w:ind w:left="900" w:firstLine="360"/>
+        <w:rPr>
+          <w:rFonts w:ascii="TH Sarabun New" w:hAnsi="TH Sarabun New" w:cs="TH Sarabun New" w:hint="cs"/>
           <w:b w:val="0"/>
           <w:bCs w:val="0"/>
           <w:sz w:val="32"/>
@@ -4989,7 +4989,7 @@
     </w:p>
     <w:p>
       <w:pPr>
-        <w:pStyle w:val="Heading1"/>
+        <w:pStyle w:val="1"/>
         <w:tabs>
           <w:tab w:val="clear" w:pos="360"/>
         </w:tabs>
@@ -5024,7 +5024,7 @@
     </w:p>
     <w:p>
       <w:pPr>
-        <w:pStyle w:val="Heading1"/>
+        <w:pStyle w:val="1"/>
         <w:tabs>
           <w:tab w:val="clear" w:pos="360"/>
         </w:tabs>
@@ -5058,7 +5058,7 @@
     </w:p>
     <w:p>
       <w:pPr>
-        <w:pStyle w:val="Heading1"/>
+        <w:pStyle w:val="1"/>
         <w:tabs>
           <w:tab w:val="clear" w:pos="360"/>
         </w:tabs>
@@ -5110,7 +5110,7 @@
     </w:p>
     <w:p>
       <w:pPr>
-        <w:pStyle w:val="Heading1"/>
+        <w:pStyle w:val="1"/>
         <w:tabs>
           <w:tab w:val="clear" w:pos="360"/>
         </w:tabs>
@@ -5229,7 +5229,7 @@
     </w:p>
     <w:tbl>
       <w:tblPr>
-        <w:tblStyle w:val="TableGrid"/>
+        <w:tblStyle w:val="aa"/>
         <w:tblpPr w:leftFromText="180" w:rightFromText="180" w:vertAnchor="text" w:horzAnchor="margin" w:tblpY="858"/>
         <w:tblW w:w="0" w:type="auto"/>
         <w:tblBorders>
@@ -5328,7 +5328,7 @@
                     </wp:anchor>
                   </w:drawing>
                 </mc:Choice>
-                <mc:Fallback>
+                <mc:Fallback xmlns:w16sdtdh="http://schemas.microsoft.com/office/word/2020/wordml/sdtdatahash" xmlns:w16="http://schemas.microsoft.com/office/word/2018/wordml" xmlns:w16cex="http://schemas.microsoft.com/office/word/2018/wordml/cex">
                   <w:pict>
                     <v:shapetype w14:anchorId="0C806FDE" id="_x0000_t75" coordsize="21600,21600" o:spt="75" o:preferrelative="t" path="m@4@5l@4@11@9@11@9@5xe" filled="f" stroked="f">
                       <v:stroke joinstyle="miter"/>
@@ -5423,7 +5423,7 @@
                     </wp:anchor>
                   </w:drawing>
                 </mc:Choice>
-                <mc:Fallback>
+                <mc:Fallback xmlns:w16sdtdh="http://schemas.microsoft.com/office/word/2020/wordml/sdtdatahash" xmlns:w16="http://schemas.microsoft.com/office/word/2018/wordml" xmlns:w16cex="http://schemas.microsoft.com/office/word/2018/wordml/cex">
                   <w:pict>
                     <v:shape w14:anchorId="506486EE" id="Ink 21" o:spid="_x0000_s1026" type="#_x0000_t75" style="position:absolute;margin-left:61.5pt;margin-top:-14.65pt;width:7.7pt;height:20.05pt;z-index:251670528;visibility:visible;mso-wrap-style:square;mso-wrap-distance-left:9pt;mso-wrap-distance-top:0;mso-wrap-distance-right:9pt;mso-wrap-distance-bottom:0;mso-position-horizontal:absolute;mso-position-horizontal-relative:text;mso-position-vertical:absolute;mso-position-vertical-relative:text" o:gfxdata="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">
                       <v:imagedata r:id="rId19" o:title=""/>
@@ -5781,7 +5781,7 @@
               </wp:anchor>
             </w:drawing>
           </mc:Choice>
-          <mc:Fallback>
+          <mc:Fallback xmlns:w16sdtdh="http://schemas.microsoft.com/office/word/2020/wordml/sdtdatahash" xmlns:w16="http://schemas.microsoft.com/office/word/2018/wordml" xmlns:w16cex="http://schemas.microsoft.com/office/word/2018/wordml/cex">
             <w:pict>
               <v:shape w14:anchorId="41C52D4E" id="Ink 9" o:spid="_x0000_s1026" type="#_x0000_t75" style="position:absolute;margin-left:54.6pt;margin-top:10.3pt;width:35.15pt;height:20.15pt;z-index:251687936;visibility:visible;mso-wrap-style:square;mso-wrap-distance-left:9pt;mso-wrap-distance-top:0;mso-wrap-distance-right:9pt;mso-wrap-distance-bottom:0;mso-position-horizontal:absolute;mso-position-horizontal-relative:text;mso-position-vertical:absolute;mso-position-vertical-relative:text" o:gfxdata="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">
                 <v:imagedata r:id="rId21" o:title=""/>
@@ -5833,7 +5833,7 @@
               </wp:anchor>
             </w:drawing>
           </mc:Choice>
-          <mc:Fallback>
+          <mc:Fallback xmlns:w16sdtdh="http://schemas.microsoft.com/office/word/2020/wordml/sdtdatahash" xmlns:w16="http://schemas.microsoft.com/office/word/2018/wordml" xmlns:w16cex="http://schemas.microsoft.com/office/word/2018/wordml/cex">
             <w:pict>
               <v:shape w14:anchorId="2C9E87EA" id="Ink 20" o:spid="_x0000_s1026" type="#_x0000_t75" style="position:absolute;margin-left:319.55pt;margin-top:12.8pt;width:22.2pt;height:14.2pt;z-index:251669504;visibility:visible;mso-wrap-style:square;mso-wrap-distance-left:9pt;mso-wrap-distance-top:0;mso-wrap-distance-right:9pt;mso-wrap-distance-bottom:0;mso-position-horizontal:absolute;mso-position-horizontal-relative:text;mso-position-vertical:absolute;mso-position-vertical-relative:text" o:gfxdata="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">
                 <v:imagedata r:id="rId23" o:title=""/>
@@ -7149,7 +7149,7 @@
                     </wp:anchor>
                   </w:drawing>
                 </mc:Choice>
-                <mc:Fallback>
+                <mc:Fallback xmlns:w16sdtdh="http://schemas.microsoft.com/office/word/2020/wordml/sdtdatahash" xmlns:w16="http://schemas.microsoft.com/office/word/2018/wordml" xmlns:w16cex="http://schemas.microsoft.com/office/word/2018/wordml/cex">
                   <w:pict>
                     <v:shape w14:anchorId="61B73917" id="Ink 27" o:spid="_x0000_s1026" type="#_x0000_t75" style="position:absolute;margin-left:-.75pt;margin-top:-1.4pt;width:32.15pt;height:15.55pt;z-index:251676672;visibility:visible;mso-wrap-style:square;mso-wrap-distance-left:9pt;mso-wrap-distance-top:0;mso-wrap-distance-right:9pt;mso-wrap-distance-bottom:0;mso-position-horizontal:absolute;mso-position-horizontal-relative:text;mso-position-vertical:absolute;mso-position-vertical-relative:text" o:gfxdata="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">
                       <v:imagedata r:id="rId25" o:title=""/>
@@ -7514,7 +7514,7 @@
                     </wp:anchor>
                   </w:drawing>
                 </mc:Choice>
-                <mc:Fallback>
+                <mc:Fallback xmlns:w16sdtdh="http://schemas.microsoft.com/office/word/2020/wordml/sdtdatahash" xmlns:w16="http://schemas.microsoft.com/office/word/2018/wordml" xmlns:w16cex="http://schemas.microsoft.com/office/word/2018/wordml/cex">
                   <w:pict>
                     <v:shape w14:anchorId="63A4EB36" id="Ink 79" o:spid="_x0000_s1026" type="#_x0000_t75" style="position:absolute;margin-left:1.35pt;margin-top:2.85pt;width:30.15pt;height:16.55pt;z-index:251689984;visibility:visible;mso-wrap-style:square;mso-wrap-distance-left:9pt;mso-wrap-distance-top:0;mso-wrap-distance-right:9pt;mso-wrap-distance-bottom:0;mso-position-horizontal:absolute;mso-position-horizontal-relative:text;mso-position-vertical:absolute;mso-position-vertical-relative:text" o:gfxdata="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">
                       <v:imagedata r:id="rId27" o:title=""/>
@@ -7860,7 +7860,7 @@
                     </wp:anchor>
                   </w:drawing>
                 </mc:Choice>
-                <mc:Fallback>
+                <mc:Fallback xmlns:w16sdtdh="http://schemas.microsoft.com/office/word/2020/wordml/sdtdatahash" xmlns:w16="http://schemas.microsoft.com/office/word/2018/wordml" xmlns:w16cex="http://schemas.microsoft.com/office/word/2018/wordml/cex">
                   <w:pict>
                     <v:shape w14:anchorId="2724FA08" id="Ink 87" o:spid="_x0000_s1026" type="#_x0000_t75" style="position:absolute;margin-left:-.4pt;margin-top:2.65pt;width:38.3pt;height:12.95pt;z-index:251692032;visibility:visible;mso-wrap-style:square;mso-wrap-distance-left:9pt;mso-wrap-distance-top:0;mso-wrap-distance-right:9pt;mso-wrap-distance-bottom:0;mso-position-horizontal:absolute;mso-position-horizontal-relative:text;mso-position-vertical:absolute;mso-position-vertical-relative:text" o:gfxdata="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">
                       <v:imagedata r:id="rId29" o:title=""/>
@@ -8231,7 +8231,7 @@
                     </wp:anchor>
                   </w:drawing>
                 </mc:Choice>
-                <mc:Fallback>
+                <mc:Fallback xmlns:w16sdtdh="http://schemas.microsoft.com/office/word/2020/wordml/sdtdatahash" xmlns:w16="http://schemas.microsoft.com/office/word/2018/wordml" xmlns:w16cex="http://schemas.microsoft.com/office/word/2018/wordml/cex">
                   <w:pict>
                     <v:shape w14:anchorId="4A95444C" id="Ink 23" o:spid="_x0000_s1026" type="#_x0000_t75" style="position:absolute;margin-left:-.4pt;margin-top:2.95pt;width:39.05pt;height:18.6pt;z-index:251694080;visibility:visible;mso-wrap-style:square;mso-width-percent:0;mso-height-percent:0;mso-wrap-distance-left:9pt;mso-wrap-distance-top:0;mso-wrap-distance-right:9pt;mso-wrap-distance-bottom:0;mso-position-horizontal:absolute;mso-position-horizontal-relative:text;mso-position-vertical:absolute;mso-position-vertical-relative:text;mso-width-percent:0;mso-height-percent:0;mso-width-relative:margin;mso-height-relative:margin" o:gfxdata="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">
                       <v:imagedata r:id="rId31" o:title=""/>
@@ -8600,7 +8600,7 @@
                     </wp:anchor>
                   </w:drawing>
                 </mc:Choice>
-                <mc:Fallback>
+                <mc:Fallback xmlns:w16sdtdh="http://schemas.microsoft.com/office/word/2020/wordml/sdtdatahash" xmlns:w16="http://schemas.microsoft.com/office/word/2018/wordml" xmlns:w16cex="http://schemas.microsoft.com/office/word/2018/wordml/cex">
                   <w:pict>
                     <v:shape w14:anchorId="1407FA83" id="Ink 24" o:spid="_x0000_s1026" type="#_x0000_t75" style="position:absolute;margin-left:-.4pt;margin-top:2.75pt;width:35.15pt;height:22.55pt;z-index:251696128;visibility:visible;mso-wrap-style:square;mso-height-percent:0;mso-wrap-distance-left:9pt;mso-wrap-distance-top:0;mso-wrap-distance-right:9pt;mso-wrap-distance-bottom:0;mso-position-horizontal:absolute;mso-position-horizontal-relative:text;mso-position-vertical:absolute;mso-position-vertical-relative:text;mso-height-percent:0;mso-height-relative:margin" o:gfxdata="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">
                       <v:imagedata r:id="rId33" o:title=""/>
@@ -9342,7 +9342,7 @@
                     </wp:anchor>
                   </w:drawing>
                 </mc:Choice>
-                <mc:Fallback>
+                <mc:Fallback xmlns:w16sdtdh="http://schemas.microsoft.com/office/word/2020/wordml/sdtdatahash" xmlns:w16="http://schemas.microsoft.com/office/word/2018/wordml" xmlns:w16cex="http://schemas.microsoft.com/office/word/2018/wordml/cex">
                   <w:pict>
                     <v:shape w14:anchorId="3FC8B895" id="Ink 74" o:spid="_x0000_s1026" type="#_x0000_t75" style="position:absolute;margin-left:-.4pt;margin-top:2.8pt;width:34pt;height:11.9pt;z-index:251698176;visibility:visible;mso-wrap-style:square;mso-wrap-distance-left:9pt;mso-wrap-distance-top:0;mso-wrap-distance-right:9pt;mso-wrap-distance-bottom:0;mso-position-horizontal:absolute;mso-position-horizontal-relative:text;mso-position-vertical:absolute;mso-position-vertical-relative:text" o:gfxdata="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">
                       <v:imagedata r:id="rId36" o:title=""/>
@@ -9696,7 +9696,7 @@
                     </wp:anchor>
                   </w:drawing>
                 </mc:Choice>
-                <mc:Fallback>
+                <mc:Fallback xmlns:w16sdtdh="http://schemas.microsoft.com/office/word/2020/wordml/sdtdatahash" xmlns:w16="http://schemas.microsoft.com/office/word/2018/wordml" xmlns:w16cex="http://schemas.microsoft.com/office/word/2018/wordml/cex">
                   <w:pict>
                     <v:shape w14:anchorId="27922086" id="Ink 50" o:spid="_x0000_s1026" type="#_x0000_t75" style="position:absolute;margin-left:-.4pt;margin-top:2.55pt;width:32.9pt;height:9.45pt;z-index:251700224;visibility:visible;mso-wrap-style:square;mso-wrap-distance-left:9pt;mso-wrap-distance-top:0;mso-wrap-distance-right:9pt;mso-wrap-distance-bottom:0;mso-position-horizontal:absolute;mso-position-horizontal-relative:text;mso-position-vertical:absolute;mso-position-vertical-relative:text" o:gfxdata="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">
                       <v:imagedata r:id="rId38" o:title=""/>
@@ -10060,7 +10060,7 @@
                     </wp:anchor>
                   </w:drawing>
                 </mc:Choice>
-                <mc:Fallback>
+                <mc:Fallback xmlns:w16sdtdh="http://schemas.microsoft.com/office/word/2020/wordml/sdtdatahash" xmlns:w16="http://schemas.microsoft.com/office/word/2018/wordml" xmlns:w16cex="http://schemas.microsoft.com/office/word/2018/wordml/cex">
                   <w:pict>
                     <v:shape w14:anchorId="209164E7" id="Ink 68" o:spid="_x0000_s1026" type="#_x0000_t75" style="position:absolute;margin-left:-.4pt;margin-top:2.85pt;width:39.1pt;height:10.75pt;z-index:251702272;visibility:visible;mso-wrap-style:square;mso-wrap-distance-left:9pt;mso-wrap-distance-top:0;mso-wrap-distance-right:9pt;mso-wrap-distance-bottom:0;mso-position-horizontal:absolute;mso-position-horizontal-relative:text;mso-position-vertical:absolute;mso-position-vertical-relative:text" o:gfxdata="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">
                       <v:imagedata r:id="rId40" o:title=""/>
@@ -10423,7 +10423,7 @@
                     </wp:anchor>
                   </w:drawing>
                 </mc:Choice>
-                <mc:Fallback>
+                <mc:Fallback xmlns:w16sdtdh="http://schemas.microsoft.com/office/word/2020/wordml/sdtdatahash" xmlns:w16="http://schemas.microsoft.com/office/word/2018/wordml" xmlns:w16cex="http://schemas.microsoft.com/office/word/2018/wordml/cex">
                   <w:pict>
                     <v:shape w14:anchorId="2274372A" id="Ink 32" o:spid="_x0000_s1026" type="#_x0000_t75" style="position:absolute;margin-left:-.4pt;margin-top:2.65pt;width:28.6pt;height:12.35pt;z-index:251704320;visibility:visible;mso-wrap-style:square;mso-wrap-distance-left:9pt;mso-wrap-distance-top:0;mso-wrap-distance-right:9pt;mso-wrap-distance-bottom:0;mso-position-horizontal:absolute;mso-position-horizontal-relative:text;mso-position-vertical:absolute;mso-position-vertical-relative:text" o:gfxdata="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">
                       <v:imagedata r:id="rId42" o:title=""/>
@@ -10786,7 +10786,7 @@
                     </wp:anchor>
                   </w:drawing>
                 </mc:Choice>
-                <mc:Fallback>
+                <mc:Fallback xmlns:w16sdtdh="http://schemas.microsoft.com/office/word/2020/wordml/sdtdatahash" xmlns:w16="http://schemas.microsoft.com/office/word/2018/wordml" xmlns:w16cex="http://schemas.microsoft.com/office/word/2018/wordml/cex">
                   <w:pict>
                     <v:shape w14:anchorId="35764761" id="Ink 44" o:spid="_x0000_s1026" type="#_x0000_t75" style="position:absolute;margin-left:-.4pt;margin-top:3pt;width:33.85pt;height:14.15pt;z-index:251706368;visibility:visible;mso-wrap-style:square;mso-wrap-distance-left:9pt;mso-wrap-distance-top:0;mso-wrap-distance-right:9pt;mso-wrap-distance-bottom:0;mso-position-horizontal:absolute;mso-position-horizontal-relative:text;mso-position-vertical:absolute;mso-position-vertical-relative:text" o:gfxdata="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">
                       <v:imagedata r:id="rId44" o:title=""/>
@@ -11008,6 +11008,74 @@
                 <w:lang w:val="en-US" w:bidi="th-TH"/>
               </w:rPr>
             </w:pPr>
+            <w:r>
+              <w:rPr>
+                <w:rFonts w:ascii="TH Sarabun New" w:hAnsi="TH Sarabun New" w:cs="TH Sarabun New"/>
+                <w:noProof/>
+                <w:sz w:val="32"/>
+                <w:szCs w:val="32"/>
+                <w:lang w:val="th-TH" w:bidi="th-TH"/>
+              </w:rPr>
+              <mc:AlternateContent>
+                <mc:Choice Requires="wpi">
+                  <w:drawing>
+                    <wp:anchor distT="0" distB="0" distL="114300" distR="114300" simplePos="0" relativeHeight="251708416" behindDoc="0" locked="0" layoutInCell="1" allowOverlap="1" wp14:anchorId="1E49F21A" wp14:editId="61CBFE67">
+                      <wp:simplePos x="0" y="0"/>
+                      <wp:positionH relativeFrom="column">
+                        <wp:posOffset>1208744</wp:posOffset>
+                      </wp:positionH>
+                      <wp:positionV relativeFrom="paragraph">
+                        <wp:posOffset>131610</wp:posOffset>
+                      </wp:positionV>
+                      <wp:extent cx="399620" cy="188595"/>
+                      <wp:effectExtent l="38100" t="38100" r="38735" b="40005"/>
+                      <wp:wrapNone/>
+                      <wp:docPr id="17" name="Ink 17"/>
+                      <wp:cNvGraphicFramePr/>
+                      <a:graphic xmlns:a="http://schemas.openxmlformats.org/drawingml/2006/main">
+                        <a:graphicData uri="http://schemas.microsoft.com/office/word/2010/wordprocessingInk">
+                          <w14:contentPart bwMode="auto" r:id="rId45">
+                            <w14:nvContentPartPr>
+                              <w14:cNvContentPartPr/>
+                            </w14:nvContentPartPr>
+                            <w14:xfrm>
+                              <a:off x="0" y="0"/>
+                              <a:ext cx="399620" cy="188595"/>
+                            </w14:xfrm>
+                          </w14:contentPart>
+                        </a:graphicData>
+                      </a:graphic>
+                    </wp:anchor>
+                  </w:drawing>
+                </mc:Choice>
+                <mc:Fallback>
+                  <w:pict>
+                    <v:shapetype w14:anchorId="3B353A77" id="_x0000_t75" coordsize="21600,21600" o:spt="75" o:preferrelative="t" path="m@4@5l@4@11@9@11@9@5xe" filled="f" stroked="f">
+                      <v:stroke joinstyle="miter"/>
+                      <v:formulas>
+                        <v:f eqn="if lineDrawn pixelLineWidth 0"/>
+                        <v:f eqn="sum @0 1 0"/>
+                        <v:f eqn="sum 0 0 @1"/>
+                        <v:f eqn="prod @2 1 2"/>
+                        <v:f eqn="prod @3 21600 pixelWidth"/>
+                        <v:f eqn="prod @3 21600 pixelHeight"/>
+                        <v:f eqn="sum @0 0 1"/>
+                        <v:f eqn="prod @6 1 2"/>
+                        <v:f eqn="prod @7 21600 pixelWidth"/>
+                        <v:f eqn="sum @8 21600 0"/>
+                        <v:f eqn="prod @7 21600 pixelHeight"/>
+                        <v:f eqn="sum @10 21600 0"/>
+                      </v:formulas>
+                      <v:path o:extrusionok="f" gradientshapeok="t" o:connecttype="rect"/>
+                      <o:lock v:ext="edit" aspectratio="t"/>
+                    </v:shapetype>
+                    <v:shape id="Ink 17" o:spid="_x0000_s1026" type="#_x0000_t75" style="position:absolute;margin-left:94.85pt;margin-top:10pt;width:32.15pt;height:15.55pt;z-index:251708416;visibility:visible;mso-wrap-style:square;mso-wrap-distance-left:9pt;mso-wrap-distance-top:0;mso-wrap-distance-right:9pt;mso-wrap-distance-bottom:0;mso-position-horizontal:absolute;mso-position-horizontal-relative:text;mso-position-vertical:absolute;mso-position-vertical-relative:text" o:gfxdata="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">
+                      <v:imagedata r:id="rId46" o:title=""/>
+                    </v:shape>
+                  </w:pict>
+                </mc:Fallback>
+              </mc:AlternateContent>
+            </w:r>
           </w:p>
           <w:p>
             <w:pPr>
@@ -11052,6 +11120,8 @@
                 <w:lang w:val="en-US" w:bidi="th-TH"/>
               </w:rPr>
             </w:pPr>
+            <w:bookmarkStart w:id="2" w:name="_GoBack"/>
+            <w:bookmarkEnd w:id="2"/>
             <w:r>
               <w:rPr>
                 <w:rFonts w:ascii="TH Sarabun New" w:hAnsi="TH Sarabun New" w:cs="TH Sarabun New"/>
@@ -11165,7 +11235,7 @@
     </w:p>
     <w:p>
       <w:pPr>
-        <w:pStyle w:val="ListParagraph"/>
+        <w:pStyle w:val="a4"/>
         <w:numPr>
           <w:ilvl w:val="0"/>
           <w:numId w:val="4"/>
@@ -11218,7 +11288,7 @@
     </w:p>
     <w:p>
       <w:pPr>
-        <w:pStyle w:val="ListParagraph"/>
+        <w:pStyle w:val="a4"/>
         <w:ind w:left="-1134" w:right="-625" w:firstLine="1134"/>
         <w:jc w:val="thaiDistribute"/>
         <w:rPr>
@@ -11666,7 +11736,7 @@
     </w:p>
     <w:tbl>
       <w:tblPr>
-        <w:tblStyle w:val="TableGrid"/>
+        <w:tblStyle w:val="aa"/>
         <w:tblW w:w="8296" w:type="dxa"/>
         <w:tblBorders>
           <w:top w:val="none" w:sz="0" w:space="0" w:color="auto"/>
@@ -11737,7 +11807,7 @@
                       <wp:cNvGraphicFramePr/>
                       <a:graphic xmlns:a="http://schemas.openxmlformats.org/drawingml/2006/main">
                         <a:graphicData uri="http://schemas.microsoft.com/office/word/2010/wordprocessingInk">
-                          <w14:contentPart bwMode="auto" r:id="rId45">
+                          <w14:contentPart bwMode="auto" r:id="rId47">
                             <w14:nvContentPartPr>
                               <w14:cNvContentPartPr/>
                             </w14:nvContentPartPr>
@@ -11751,10 +11821,10 @@
                     </wp:anchor>
                   </w:drawing>
                 </mc:Choice>
-                <mc:Fallback>
+                <mc:Fallback xmlns:w16sdtdh="http://schemas.microsoft.com/office/word/2020/wordml/sdtdatahash" xmlns:w16="http://schemas.microsoft.com/office/word/2018/wordml" xmlns:w16cex="http://schemas.microsoft.com/office/word/2018/wordml/cex">
                   <w:pict>
                     <v:shape w14:anchorId="12282B9C" id="Ink 35" o:spid="_x0000_s1026" type="#_x0000_t75" style="position:absolute;margin-left:107.45pt;margin-top:-11.7pt;width:6.3pt;height:8.15pt;z-index:251682816;visibility:visible;mso-wrap-style:square;mso-wrap-distance-left:9pt;mso-wrap-distance-top:0;mso-wrap-distance-right:9pt;mso-wrap-distance-bottom:0;mso-position-horizontal:absolute;mso-position-horizontal-relative:text;mso-position-vertical:absolute;mso-position-vertical-relative:text" o:gfxdata="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">
-                      <v:imagedata r:id="rId46" o:title=""/>
+                      <v:imagedata r:id="rId48" o:title=""/>
                     </v:shape>
                   </w:pict>
                 </mc:Fallback>
@@ -11787,7 +11857,7 @@
                       <wp:cNvGraphicFramePr/>
                       <a:graphic xmlns:a="http://schemas.openxmlformats.org/drawingml/2006/main">
                         <a:graphicData uri="http://schemas.microsoft.com/office/word/2010/wordprocessingInk">
-                          <w14:contentPart bwMode="auto" r:id="rId47">
+                          <w14:contentPart bwMode="auto" r:id="rId49">
                             <w14:nvContentPartPr>
                               <w14:cNvContentPartPr/>
                             </w14:nvContentPartPr>
@@ -11801,10 +11871,10 @@
                     </wp:anchor>
                   </w:drawing>
                 </mc:Choice>
-                <mc:Fallback>
+                <mc:Fallback xmlns:w16sdtdh="http://schemas.microsoft.com/office/word/2020/wordml/sdtdatahash" xmlns:w16="http://schemas.microsoft.com/office/word/2018/wordml" xmlns:w16cex="http://schemas.microsoft.com/office/word/2018/wordml/cex">
                   <w:pict>
                     <v:shape w14:anchorId="71EBB2D7" id="Ink 34" o:spid="_x0000_s1026" type="#_x0000_t75" style="position:absolute;margin-left:101.05pt;margin-top:.55pt;width:8.25pt;height:5.9pt;z-index:251681792;visibility:visible;mso-wrap-style:square;mso-wrap-distance-left:9pt;mso-wrap-distance-top:0;mso-wrap-distance-right:9pt;mso-wrap-distance-bottom:0;mso-position-horizontal:absolute;mso-position-horizontal-relative:text;mso-position-vertical:absolute;mso-position-vertical-relative:text" o:gfxdata="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">
-                      <v:imagedata r:id="rId48" o:title=""/>
+                      <v:imagedata r:id="rId50" o:title=""/>
                     </v:shape>
                   </w:pict>
                 </mc:Fallback>
@@ -11837,7 +11907,7 @@
                       <wp:cNvGraphicFramePr/>
                       <a:graphic xmlns:a="http://schemas.openxmlformats.org/drawingml/2006/main">
                         <a:graphicData uri="http://schemas.microsoft.com/office/word/2010/wordprocessingInk">
-                          <w14:contentPart bwMode="auto" r:id="rId49">
+                          <w14:contentPart bwMode="auto" r:id="rId51">
                             <w14:nvContentPartPr>
                               <w14:cNvContentPartPr/>
                             </w14:nvContentPartPr>
@@ -11851,10 +11921,10 @@
                     </wp:anchor>
                   </w:drawing>
                 </mc:Choice>
-                <mc:Fallback>
+                <mc:Fallback xmlns:w16sdtdh="http://schemas.microsoft.com/office/word/2020/wordml/sdtdatahash" xmlns:w16="http://schemas.microsoft.com/office/word/2018/wordml" xmlns:w16cex="http://schemas.microsoft.com/office/word/2018/wordml/cex">
                   <w:pict>
                     <v:shape w14:anchorId="4D37ABE7" id="Ink 31" o:spid="_x0000_s1026" type="#_x0000_t75" style="position:absolute;margin-left:79.1pt;margin-top:-6.3pt;width:21.9pt;height:14.15pt;z-index:251680768;visibility:visible;mso-wrap-style:square;mso-wrap-distance-left:9pt;mso-wrap-distance-top:0;mso-wrap-distance-right:9pt;mso-wrap-distance-bottom:0;mso-position-horizontal:absolute;mso-position-horizontal-relative:text;mso-position-vertical:absolute;mso-position-vertical-relative:text" o:gfxdata="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">
-                      <v:imagedata r:id="rId50" o:title=""/>
+                      <v:imagedata r:id="rId52" o:title=""/>
                     </v:shape>
                   </w:pict>
                 </mc:Fallback>
@@ -12030,10 +12100,10 @@
     </w:p>
     <w:p/>
     <w:sectPr>
-      <w:headerReference w:type="default" r:id="rId51"/>
-      <w:footerReference w:type="default" r:id="rId52"/>
-      <w:headerReference w:type="first" r:id="rId53"/>
-      <w:footerReference w:type="first" r:id="rId54"/>
+      <w:headerReference w:type="default" r:id="rId53"/>
+      <w:footerReference w:type="default" r:id="rId54"/>
+      <w:headerReference w:type="first" r:id="rId55"/>
+      <w:footerReference w:type="first" r:id="rId56"/>
       <w:pgSz w:w="11906" w:h="16838"/>
       <w:pgMar w:top="2160" w:right="1440" w:bottom="1440" w:left="2160" w:header="720" w:footer="720" w:gutter="0"/>
       <w:pgNumType w:start="1"/>
@@ -12046,7 +12116,7 @@
 </file>
 
 <file path=word/endnotes.xml><?xml version="1.0" encoding="utf-8"?>
-<w:endnotes xmlns:wpc="http://schemas.microsoft.com/office/word/2010/wordprocessingCanvas" xmlns:cx="http://schemas.microsoft.com/office/drawing/2014/chartex" xmlns:cx1="http://schemas.microsoft.com/office/drawing/2015/9/8/chartex" xmlns:cx2="http://schemas.microsoft.com/office/drawing/2015/10/21/chartex" xmlns:cx3="http://schemas.microsoft.com/office/drawing/2016/5/9/chartex" xmlns:cx4="http://schemas.microsoft.com/office/drawing/2016/5/10/chartex" xmlns:cx5="http://schemas.microsoft.com/office/drawing/2016/5/11/chartex" xmlns:cx6="http://schemas.microsoft.com/office/drawing/2016/5/12/chartex" xmlns:cx7="http://schemas.microsoft.com/office/drawing/2016/5/13/chartex" xmlns:cx8="http://schemas.microsoft.com/office/drawing/2016/5/14/chartex" xmlns:mc="http://schemas.openxmlformats.org/markup-compatibility/2006" xmlns:aink="http://schemas.microsoft.com/office/drawing/2016/ink" xmlns:am3d="http://schemas.microsoft.com/office/drawing/2017/model3d" xmlns:o="urn:schemas-microsoft-com:office:office" xmlns:r="http://schemas.openxmlformats.org/officeDocument/2006/relationships" xmlns:m="http://schemas.openxmlformats.org/officeDocument/2006/math" xmlns:v="urn:schemas-microsoft-com:vml" xmlns:wp14="http://schemas.microsoft.com/office/word/2010/wordprocessingDrawing" xmlns:wp="http://schemas.openxmlformats.org/drawingml/2006/wordprocessingDrawing" xmlns:w10="urn:schemas-microsoft-com:office:word" xmlns:w="http://schemas.openxmlformats.org/wordprocessingml/2006/main" xmlns:w14="http://schemas.microsoft.com/office/word/2010/wordml" xmlns:w15="http://schemas.microsoft.com/office/word/2012/wordml" xmlns:w16cex="http://schemas.microsoft.com/office/word/2018/wordml/cex" xmlns:w16cid="http://schemas.microsoft.com/office/word/2016/wordml/cid" xmlns:w16="http://schemas.microsoft.com/office/word/2018/wordml" xmlns:w16sdtdh="http://schemas.microsoft.com/office/word/2020/wordml/sdtdatahash" xmlns:w16se="http://schemas.microsoft.com/office/word/2015/wordml/symex" xmlns:wpg="http://schemas.microsoft.com/office/word/2010/wordprocessingGroup" xmlns:wpi="http://schemas.microsoft.com/office/word/2010/wordprocessingInk" xmlns:wne="http://schemas.microsoft.com/office/word/2006/wordml" xmlns:wps="http://schemas.microsoft.com/office/word/2010/wordprocessingShape" mc:Ignorable="w14 w15 w16se w16cid w16 w16cex w16sdtdh wp14">
+<w:endnotes xmlns:wpc="http://schemas.microsoft.com/office/word/2010/wordprocessingCanvas" xmlns:cx="http://schemas.microsoft.com/office/drawing/2014/chartex" xmlns:cx1="http://schemas.microsoft.com/office/drawing/2015/9/8/chartex" xmlns:cx2="http://schemas.microsoft.com/office/drawing/2015/10/21/chartex" xmlns:cx3="http://schemas.microsoft.com/office/drawing/2016/5/9/chartex" xmlns:cx4="http://schemas.microsoft.com/office/drawing/2016/5/10/chartex" xmlns:cx5="http://schemas.microsoft.com/office/drawing/2016/5/11/chartex" xmlns:cx6="http://schemas.microsoft.com/office/drawing/2016/5/12/chartex" xmlns:cx7="http://schemas.microsoft.com/office/drawing/2016/5/13/chartex" xmlns:cx8="http://schemas.microsoft.com/office/drawing/2016/5/14/chartex" xmlns:mc="http://schemas.openxmlformats.org/markup-compatibility/2006" xmlns:aink="http://schemas.microsoft.com/office/drawing/2016/ink" xmlns:am3d="http://schemas.microsoft.com/office/drawing/2017/model3d" xmlns:o="urn:schemas-microsoft-com:office:office" xmlns:r="http://schemas.openxmlformats.org/officeDocument/2006/relationships" xmlns:m="http://schemas.openxmlformats.org/officeDocument/2006/math" xmlns:v="urn:schemas-microsoft-com:vml" xmlns:wp14="http://schemas.microsoft.com/office/word/2010/wordprocessingDrawing" xmlns:wp="http://schemas.openxmlformats.org/drawingml/2006/wordprocessingDrawing" xmlns:w10="urn:schemas-microsoft-com:office:word" xmlns:w="http://schemas.openxmlformats.org/wordprocessingml/2006/main" xmlns:w14="http://schemas.microsoft.com/office/word/2010/wordml" xmlns:w15="http://schemas.microsoft.com/office/word/2012/wordml" xmlns:w16cid="http://schemas.microsoft.com/office/word/2016/wordml/cid" xmlns:w16se="http://schemas.microsoft.com/office/word/2015/wordml/symex" xmlns:wpg="http://schemas.microsoft.com/office/word/2010/wordprocessingGroup" xmlns:wpi="http://schemas.microsoft.com/office/word/2010/wordprocessingInk" xmlns:wne="http://schemas.microsoft.com/office/word/2006/wordml" xmlns:wps="http://schemas.microsoft.com/office/word/2010/wordprocessingShape" mc:Ignorable="w14 w15 w16se w16cid wp14">
   <w:endnote w:type="separator" w:id="-1">
     <w:p>
       <w:r>
@@ -12065,10 +12135,10 @@
 </file>
 
 <file path=word/footer1.xml><?xml version="1.0" encoding="utf-8"?>
-<w:ftr xmlns:wpc="http://schemas.microsoft.com/office/word/2010/wordprocessingCanvas" xmlns:cx="http://schemas.microsoft.com/office/drawing/2014/chartex" xmlns:cx1="http://schemas.microsoft.com/office/drawing/2015/9/8/chartex" xmlns:cx2="http://schemas.microsoft.com/office/drawing/2015/10/21/chartex" xmlns:cx3="http://schemas.microsoft.com/office/drawing/2016/5/9/chartex" xmlns:cx4="http://schemas.microsoft.com/office/drawing/2016/5/10/chartex" xmlns:cx5="http://schemas.microsoft.com/office/drawing/2016/5/11/chartex" xmlns:cx6="http://schemas.microsoft.com/office/drawing/2016/5/12/chartex" xmlns:cx7="http://schemas.microsoft.com/office/drawing/2016/5/13/chartex" xmlns:cx8="http://schemas.microsoft.com/office/drawing/2016/5/14/chartex" xmlns:mc="http://schemas.openxmlformats.org/markup-compatibility/2006" xmlns:aink="http://schemas.microsoft.com/office/drawing/2016/ink" xmlns:am3d="http://schemas.microsoft.com/office/drawing/2017/model3d" xmlns:o="urn:schemas-microsoft-com:office:office" xmlns:r="http://schemas.openxmlformats.org/officeDocument/2006/relationships" xmlns:m="http://schemas.openxmlformats.org/officeDocument/2006/math" xmlns:v="urn:schemas-microsoft-com:vml" xmlns:wp14="http://schemas.microsoft.com/office/word/2010/wordprocessingDrawing" xmlns:wp="http://schemas.openxmlformats.org/drawingml/2006/wordprocessingDrawing" xmlns:w10="urn:schemas-microsoft-com:office:word" xmlns:w="http://schemas.openxmlformats.org/wordprocessingml/2006/main" xmlns:w14="http://schemas.microsoft.com/office/word/2010/wordml" xmlns:w15="http://schemas.microsoft.com/office/word/2012/wordml" xmlns:w16cex="http://schemas.microsoft.com/office/word/2018/wordml/cex" xmlns:w16cid="http://schemas.microsoft.com/office/word/2016/wordml/cid" xmlns:w16="http://schemas.microsoft.com/office/word/2018/wordml" xmlns:w16sdtdh="http://schemas.microsoft.com/office/word/2020/wordml/sdtdatahash" xmlns:w16se="http://schemas.microsoft.com/office/word/2015/wordml/symex" xmlns:wpg="http://schemas.microsoft.com/office/word/2010/wordprocessingGroup" xmlns:wpi="http://schemas.microsoft.com/office/word/2010/wordprocessingInk" xmlns:wne="http://schemas.microsoft.com/office/word/2006/wordml" xmlns:wps="http://schemas.microsoft.com/office/word/2010/wordprocessingShape" mc:Ignorable="w14 w15 w16se w16cid w16 w16cex w16sdtdh wp14">
+<w:ftr xmlns:wpc="http://schemas.microsoft.com/office/word/2010/wordprocessingCanvas" xmlns:cx="http://schemas.microsoft.com/office/drawing/2014/chartex" xmlns:cx1="http://schemas.microsoft.com/office/drawing/2015/9/8/chartex" xmlns:cx2="http://schemas.microsoft.com/office/drawing/2015/10/21/chartex" xmlns:cx3="http://schemas.microsoft.com/office/drawing/2016/5/9/chartex" xmlns:cx4="http://schemas.microsoft.com/office/drawing/2016/5/10/chartex" xmlns:cx5="http://schemas.microsoft.com/office/drawing/2016/5/11/chartex" xmlns:cx6="http://schemas.microsoft.com/office/drawing/2016/5/12/chartex" xmlns:cx7="http://schemas.microsoft.com/office/drawing/2016/5/13/chartex" xmlns:cx8="http://schemas.microsoft.com/office/drawing/2016/5/14/chartex" xmlns:mc="http://schemas.openxmlformats.org/markup-compatibility/2006" xmlns:aink="http://schemas.microsoft.com/office/drawing/2016/ink" xmlns:am3d="http://schemas.microsoft.com/office/drawing/2017/model3d" xmlns:o="urn:schemas-microsoft-com:office:office" xmlns:r="http://schemas.openxmlformats.org/officeDocument/2006/relationships" xmlns:m="http://schemas.openxmlformats.org/officeDocument/2006/math" xmlns:v="urn:schemas-microsoft-com:vml" xmlns:wp14="http://schemas.microsoft.com/office/word/2010/wordprocessingDrawing" xmlns:wp="http://schemas.openxmlformats.org/drawingml/2006/wordprocessingDrawing" xmlns:w10="urn:schemas-microsoft-com:office:word" xmlns:w="http://schemas.openxmlformats.org/wordprocessingml/2006/main" xmlns:w14="http://schemas.microsoft.com/office/word/2010/wordml" xmlns:w15="http://schemas.microsoft.com/office/word/2012/wordml" xmlns:w16cid="http://schemas.microsoft.com/office/word/2016/wordml/cid" xmlns:w16se="http://schemas.microsoft.com/office/word/2015/wordml/symex" xmlns:wpg="http://schemas.microsoft.com/office/word/2010/wordprocessingGroup" xmlns:wpi="http://schemas.microsoft.com/office/word/2010/wordprocessingInk" xmlns:wne="http://schemas.microsoft.com/office/word/2006/wordml" xmlns:wps="http://schemas.microsoft.com/office/word/2010/wordprocessingShape" mc:Ignorable="w14 w15 w16se w16cid wp14">
   <w:p>
     <w:pPr>
-      <w:pStyle w:val="Footer"/>
+      <w:pStyle w:val="a8"/>
       <w:rPr>
         <w:rFonts w:cstheme="minorBidi"/>
         <w:szCs w:val="25"/>
@@ -12144,7 +12214,7 @@
 </file>
 
 <file path=word/footer2.xml><?xml version="1.0" encoding="utf-8"?>
-<w:ftr xmlns:wpc="http://schemas.microsoft.com/office/word/2010/wordprocessingCanvas" xmlns:cx="http://schemas.microsoft.com/office/drawing/2014/chartex" xmlns:cx1="http://schemas.microsoft.com/office/drawing/2015/9/8/chartex" xmlns:cx2="http://schemas.microsoft.com/office/drawing/2015/10/21/chartex" xmlns:cx3="http://schemas.microsoft.com/office/drawing/2016/5/9/chartex" xmlns:cx4="http://schemas.microsoft.com/office/drawing/2016/5/10/chartex" xmlns:cx5="http://schemas.microsoft.com/office/drawing/2016/5/11/chartex" xmlns:cx6="http://schemas.microsoft.com/office/drawing/2016/5/12/chartex" xmlns:cx7="http://schemas.microsoft.com/office/drawing/2016/5/13/chartex" xmlns:cx8="http://schemas.microsoft.com/office/drawing/2016/5/14/chartex" xmlns:mc="http://schemas.openxmlformats.org/markup-compatibility/2006" xmlns:aink="http://schemas.microsoft.com/office/drawing/2016/ink" xmlns:am3d="http://schemas.microsoft.com/office/drawing/2017/model3d" xmlns:o="urn:schemas-microsoft-com:office:office" xmlns:r="http://schemas.openxmlformats.org/officeDocument/2006/relationships" xmlns:m="http://schemas.openxmlformats.org/officeDocument/2006/math" xmlns:v="urn:schemas-microsoft-com:vml" xmlns:wp14="http://schemas.microsoft.com/office/word/2010/wordprocessingDrawing" xmlns:wp="http://schemas.openxmlformats.org/drawingml/2006/wordprocessingDrawing" xmlns:w10="urn:schemas-microsoft-com:office:word" xmlns:w="http://schemas.openxmlformats.org/wordprocessingml/2006/main" xmlns:w14="http://schemas.microsoft.com/office/word/2010/wordml" xmlns:w15="http://schemas.microsoft.com/office/word/2012/wordml" xmlns:w16cex="http://schemas.microsoft.com/office/word/2018/wordml/cex" xmlns:w16cid="http://schemas.microsoft.com/office/word/2016/wordml/cid" xmlns:w16="http://schemas.microsoft.com/office/word/2018/wordml" xmlns:w16sdtdh="http://schemas.microsoft.com/office/word/2020/wordml/sdtdatahash" xmlns:w16se="http://schemas.microsoft.com/office/word/2015/wordml/symex" xmlns:wpg="http://schemas.microsoft.com/office/word/2010/wordprocessingGroup" xmlns:wpi="http://schemas.microsoft.com/office/word/2010/wordprocessingInk" xmlns:wne="http://schemas.microsoft.com/office/word/2006/wordml" xmlns:wps="http://schemas.microsoft.com/office/word/2010/wordprocessingShape" mc:Ignorable="w14 w15 w16se w16cid w16 w16cex w16sdtdh wp14">
+<w:ftr xmlns:wpc="http://schemas.microsoft.com/office/word/2010/wordprocessingCanvas" xmlns:cx="http://schemas.microsoft.com/office/drawing/2014/chartex" xmlns:cx1="http://schemas.microsoft.com/office/drawing/2015/9/8/chartex" xmlns:cx2="http://schemas.microsoft.com/office/drawing/2015/10/21/chartex" xmlns:cx3="http://schemas.microsoft.com/office/drawing/2016/5/9/chartex" xmlns:cx4="http://schemas.microsoft.com/office/drawing/2016/5/10/chartex" xmlns:cx5="http://schemas.microsoft.com/office/drawing/2016/5/11/chartex" xmlns:cx6="http://schemas.microsoft.com/office/drawing/2016/5/12/chartex" xmlns:cx7="http://schemas.microsoft.com/office/drawing/2016/5/13/chartex" xmlns:cx8="http://schemas.microsoft.com/office/drawing/2016/5/14/chartex" xmlns:mc="http://schemas.openxmlformats.org/markup-compatibility/2006" xmlns:aink="http://schemas.microsoft.com/office/drawing/2016/ink" xmlns:am3d="http://schemas.microsoft.com/office/drawing/2017/model3d" xmlns:o="urn:schemas-microsoft-com:office:office" xmlns:r="http://schemas.openxmlformats.org/officeDocument/2006/relationships" xmlns:m="http://schemas.openxmlformats.org/officeDocument/2006/math" xmlns:v="urn:schemas-microsoft-com:vml" xmlns:wp14="http://schemas.microsoft.com/office/word/2010/wordprocessingDrawing" xmlns:wp="http://schemas.openxmlformats.org/drawingml/2006/wordprocessingDrawing" xmlns:w10="urn:schemas-microsoft-com:office:word" xmlns:w="http://schemas.openxmlformats.org/wordprocessingml/2006/main" xmlns:w14="http://schemas.microsoft.com/office/word/2010/wordml" xmlns:w15="http://schemas.microsoft.com/office/word/2012/wordml" xmlns:w16cid="http://schemas.microsoft.com/office/word/2016/wordml/cid" xmlns:w16se="http://schemas.microsoft.com/office/word/2015/wordml/symex" xmlns:wpg="http://schemas.microsoft.com/office/word/2010/wordprocessingGroup" xmlns:wpi="http://schemas.microsoft.com/office/word/2010/wordprocessingInk" xmlns:wne="http://schemas.microsoft.com/office/word/2006/wordml" xmlns:wps="http://schemas.microsoft.com/office/word/2010/wordprocessingShape" mc:Ignorable="w14 w15 w16se w16cid wp14">
   <w:p>
     <w:pPr>
       <w:pBdr>
@@ -12322,10 +12392,10 @@
 </file>
 
 <file path=word/footer3.xml><?xml version="1.0" encoding="utf-8"?>
-<w:ftr xmlns:wpc="http://schemas.microsoft.com/office/word/2010/wordprocessingCanvas" xmlns:cx="http://schemas.microsoft.com/office/drawing/2014/chartex" xmlns:cx1="http://schemas.microsoft.com/office/drawing/2015/9/8/chartex" xmlns:cx2="http://schemas.microsoft.com/office/drawing/2015/10/21/chartex" xmlns:cx3="http://schemas.microsoft.com/office/drawing/2016/5/9/chartex" xmlns:cx4="http://schemas.microsoft.com/office/drawing/2016/5/10/chartex" xmlns:cx5="http://schemas.microsoft.com/office/drawing/2016/5/11/chartex" xmlns:cx6="http://schemas.microsoft.com/office/drawing/2016/5/12/chartex" xmlns:cx7="http://schemas.microsoft.com/office/drawing/2016/5/13/chartex" xmlns:cx8="http://schemas.microsoft.com/office/drawing/2016/5/14/chartex" xmlns:mc="http://schemas.openxmlformats.org/markup-compatibility/2006" xmlns:aink="http://schemas.microsoft.com/office/drawing/2016/ink" xmlns:am3d="http://schemas.microsoft.com/office/drawing/2017/model3d" xmlns:o="urn:schemas-microsoft-com:office:office" xmlns:r="http://schemas.openxmlformats.org/officeDocument/2006/relationships" xmlns:m="http://schemas.openxmlformats.org/officeDocument/2006/math" xmlns:v="urn:schemas-microsoft-com:vml" xmlns:wp14="http://schemas.microsoft.com/office/word/2010/wordprocessingDrawing" xmlns:wp="http://schemas.openxmlformats.org/drawingml/2006/wordprocessingDrawing" xmlns:w10="urn:schemas-microsoft-com:office:word" xmlns:w="http://schemas.openxmlformats.org/wordprocessingml/2006/main" xmlns:w14="http://schemas.microsoft.com/office/word/2010/wordml" xmlns:w15="http://schemas.microsoft.com/office/word/2012/wordml" xmlns:w16cex="http://schemas.microsoft.com/office/word/2018/wordml/cex" xmlns:w16cid="http://schemas.microsoft.com/office/word/2016/wordml/cid" xmlns:w16="http://schemas.microsoft.com/office/word/2018/wordml" xmlns:w16sdtdh="http://schemas.microsoft.com/office/word/2020/wordml/sdtdatahash" xmlns:w16se="http://schemas.microsoft.com/office/word/2015/wordml/symex" xmlns:wpg="http://schemas.microsoft.com/office/word/2010/wordprocessingGroup" xmlns:wpi="http://schemas.microsoft.com/office/word/2010/wordprocessingInk" xmlns:wne="http://schemas.microsoft.com/office/word/2006/wordml" xmlns:wps="http://schemas.microsoft.com/office/word/2010/wordprocessingShape" mc:Ignorable="w14 w15 w16se w16cid w16 w16cex w16sdtdh wp14">
+<w:ftr xmlns:wpc="http://schemas.microsoft.com/office/word/2010/wordprocessingCanvas" xmlns:cx="http://schemas.microsoft.com/office/drawing/2014/chartex" xmlns:cx1="http://schemas.microsoft.com/office/drawing/2015/9/8/chartex" xmlns:cx2="http://schemas.microsoft.com/office/drawing/2015/10/21/chartex" xmlns:cx3="http://schemas.microsoft.com/office/drawing/2016/5/9/chartex" xmlns:cx4="http://schemas.microsoft.com/office/drawing/2016/5/10/chartex" xmlns:cx5="http://schemas.microsoft.com/office/drawing/2016/5/11/chartex" xmlns:cx6="http://schemas.microsoft.com/office/drawing/2016/5/12/chartex" xmlns:cx7="http://schemas.microsoft.com/office/drawing/2016/5/13/chartex" xmlns:cx8="http://schemas.microsoft.com/office/drawing/2016/5/14/chartex" xmlns:mc="http://schemas.openxmlformats.org/markup-compatibility/2006" xmlns:aink="http://schemas.microsoft.com/office/drawing/2016/ink" xmlns:am3d="http://schemas.microsoft.com/office/drawing/2017/model3d" xmlns:o="urn:schemas-microsoft-com:office:office" xmlns:r="http://schemas.openxmlformats.org/officeDocument/2006/relationships" xmlns:m="http://schemas.openxmlformats.org/officeDocument/2006/math" xmlns:v="urn:schemas-microsoft-com:vml" xmlns:wp14="http://schemas.microsoft.com/office/word/2010/wordprocessingDrawing" xmlns:wp="http://schemas.openxmlformats.org/drawingml/2006/wordprocessingDrawing" xmlns:w10="urn:schemas-microsoft-com:office:word" xmlns:w="http://schemas.openxmlformats.org/wordprocessingml/2006/main" xmlns:w14="http://schemas.microsoft.com/office/word/2010/wordml" xmlns:w15="http://schemas.microsoft.com/office/word/2012/wordml" xmlns:w16cid="http://schemas.microsoft.com/office/word/2016/wordml/cid" xmlns:w16se="http://schemas.microsoft.com/office/word/2015/wordml/symex" xmlns:wpg="http://schemas.microsoft.com/office/word/2010/wordprocessingGroup" xmlns:wpi="http://schemas.microsoft.com/office/word/2010/wordprocessingInk" xmlns:wne="http://schemas.microsoft.com/office/word/2006/wordml" xmlns:wps="http://schemas.microsoft.com/office/word/2010/wordprocessingShape" mc:Ignorable="w14 w15 w16se w16cid wp14">
   <w:p>
     <w:pPr>
-      <w:pStyle w:val="Footer"/>
+      <w:pStyle w:val="a8"/>
       <w:tabs>
         <w:tab w:val="clear" w:pos="4680"/>
         <w:tab w:val="clear" w:pos="9360"/>
@@ -12415,7 +12485,7 @@
 </file>
 
 <file path=word/footnotes.xml><?xml version="1.0" encoding="utf-8"?>
-<w:footnotes xmlns:wpc="http://schemas.microsoft.com/office/word/2010/wordprocessingCanvas" xmlns:cx="http://schemas.microsoft.com/office/drawing/2014/chartex" xmlns:cx1="http://schemas.microsoft.com/office/drawing/2015/9/8/chartex" xmlns:cx2="http://schemas.microsoft.com/office/drawing/2015/10/21/chartex" xmlns:cx3="http://schemas.microsoft.com/office/drawing/2016/5/9/chartex" xmlns:cx4="http://schemas.microsoft.com/office/drawing/2016/5/10/chartex" xmlns:cx5="http://schemas.microsoft.com/office/drawing/2016/5/11/chartex" xmlns:cx6="http://schemas.microsoft.com/office/drawing/2016/5/12/chartex" xmlns:cx7="http://schemas.microsoft.com/office/drawing/2016/5/13/chartex" xmlns:cx8="http://schemas.microsoft.com/office/drawing/2016/5/14/chartex" xmlns:mc="http://schemas.openxmlformats.org/markup-compatibility/2006" xmlns:aink="http://schemas.microsoft.com/office/drawing/2016/ink" xmlns:am3d="http://schemas.microsoft.com/office/drawing/2017/model3d" xmlns:o="urn:schemas-microsoft-com:office:office" xmlns:r="http://schemas.openxmlformats.org/officeDocument/2006/relationships" xmlns:m="http://schemas.openxmlformats.org/officeDocument/2006/math" xmlns:v="urn:schemas-microsoft-com:vml" xmlns:wp14="http://schemas.microsoft.com/office/word/2010/wordprocessingDrawing" xmlns:wp="http://schemas.openxmlformats.org/drawingml/2006/wordprocessingDrawing" xmlns:w10="urn:schemas-microsoft-com:office:word" xmlns:w="http://schemas.openxmlformats.org/wordprocessingml/2006/main" xmlns:w14="http://schemas.microsoft.com/office/word/2010/wordml" xmlns:w15="http://schemas.microsoft.com/office/word/2012/wordml" xmlns:w16cex="http://schemas.microsoft.com/office/word/2018/wordml/cex" xmlns:w16cid="http://schemas.microsoft.com/office/word/2016/wordml/cid" xmlns:w16="http://schemas.microsoft.com/office/word/2018/wordml" xmlns:w16sdtdh="http://schemas.microsoft.com/office/word/2020/wordml/sdtdatahash" xmlns:w16se="http://schemas.microsoft.com/office/word/2015/wordml/symex" xmlns:wpg="http://schemas.microsoft.com/office/word/2010/wordprocessingGroup" xmlns:wpi="http://schemas.microsoft.com/office/word/2010/wordprocessingInk" xmlns:wne="http://schemas.microsoft.com/office/word/2006/wordml" xmlns:wps="http://schemas.microsoft.com/office/word/2010/wordprocessingShape" mc:Ignorable="w14 w15 w16se w16cid w16 w16cex w16sdtdh wp14">
+<w:footnotes xmlns:wpc="http://schemas.microsoft.com/office/word/2010/wordprocessingCanvas" xmlns:cx="http://schemas.microsoft.com/office/drawing/2014/chartex" xmlns:cx1="http://schemas.microsoft.com/office/drawing/2015/9/8/chartex" xmlns:cx2="http://schemas.microsoft.com/office/drawing/2015/10/21/chartex" xmlns:cx3="http://schemas.microsoft.com/office/drawing/2016/5/9/chartex" xmlns:cx4="http://schemas.microsoft.com/office/drawing/2016/5/10/chartex" xmlns:cx5="http://schemas.microsoft.com/office/drawing/2016/5/11/chartex" xmlns:cx6="http://schemas.microsoft.com/office/drawing/2016/5/12/chartex" xmlns:cx7="http://schemas.microsoft.com/office/drawing/2016/5/13/chartex" xmlns:cx8="http://schemas.microsoft.com/office/drawing/2016/5/14/chartex" xmlns:mc="http://schemas.openxmlformats.org/markup-compatibility/2006" xmlns:aink="http://schemas.microsoft.com/office/drawing/2016/ink" xmlns:am3d="http://schemas.microsoft.com/office/drawing/2017/model3d" xmlns:o="urn:schemas-microsoft-com:office:office" xmlns:r="http://schemas.openxmlformats.org/officeDocument/2006/relationships" xmlns:m="http://schemas.openxmlformats.org/officeDocument/2006/math" xmlns:v="urn:schemas-microsoft-com:vml" xmlns:wp14="http://schemas.microsoft.com/office/word/2010/wordprocessingDrawing" xmlns:wp="http://schemas.openxmlformats.org/drawingml/2006/wordprocessingDrawing" xmlns:w10="urn:schemas-microsoft-com:office:word" xmlns:w="http://schemas.openxmlformats.org/wordprocessingml/2006/main" xmlns:w14="http://schemas.microsoft.com/office/word/2010/wordml" xmlns:w15="http://schemas.microsoft.com/office/word/2012/wordml" xmlns:w16cid="http://schemas.microsoft.com/office/word/2016/wordml/cid" xmlns:w16se="http://schemas.microsoft.com/office/word/2015/wordml/symex" xmlns:wpg="http://schemas.microsoft.com/office/word/2010/wordprocessingGroup" xmlns:wpi="http://schemas.microsoft.com/office/word/2010/wordprocessingInk" xmlns:wne="http://schemas.microsoft.com/office/word/2006/wordml" xmlns:wps="http://schemas.microsoft.com/office/word/2010/wordprocessingShape" mc:Ignorable="w14 w15 w16se w16cid wp14">
   <w:footnote w:type="separator" w:id="-1">
     <w:p>
       <w:r>
@@ -12434,10 +12504,10 @@
 </file>
 
 <file path=word/header1.xml><?xml version="1.0" encoding="utf-8"?>
-<w:hdr xmlns:wpc="http://schemas.microsoft.com/office/word/2010/wordprocessingCanvas" xmlns:cx="http://schemas.microsoft.com/office/drawing/2014/chartex" xmlns:cx1="http://schemas.microsoft.com/office/drawing/2015/9/8/chartex" xmlns:cx2="http://schemas.microsoft.com/office/drawing/2015/10/21/chartex" xmlns:cx3="http://schemas.microsoft.com/office/drawing/2016/5/9/chartex" xmlns:cx4="http://schemas.microsoft.com/office/drawing/2016/5/10/chartex" xmlns:cx5="http://schemas.microsoft.com/office/drawing/2016/5/11/chartex" xmlns:cx6="http://schemas.microsoft.com/office/drawing/2016/5/12/chartex" xmlns:cx7="http://schemas.microsoft.com/office/drawing/2016/5/13/chartex" xmlns:cx8="http://schemas.microsoft.com/office/drawing/2016/5/14/chartex" xmlns:mc="http://schemas.openxmlformats.org/markup-compatibility/2006" xmlns:aink="http://schemas.microsoft.com/office/drawing/2016/ink" xmlns:am3d="http://schemas.microsoft.com/office/drawing/2017/model3d" xmlns:o="urn:schemas-microsoft-com:office:office" xmlns:r="http://schemas.openxmlformats.org/officeDocument/2006/relationships" xmlns:m="http://schemas.openxmlformats.org/officeDocument/2006/math" xmlns:v="urn:schemas-microsoft-com:vml" xmlns:wp14="http://schemas.microsoft.com/office/word/2010/wordprocessingDrawing" xmlns:wp="http://schemas.openxmlformats.org/drawingml/2006/wordprocessingDrawing" xmlns:w10="urn:schemas-microsoft-com:office:word" xmlns:w="http://schemas.openxmlformats.org/wordprocessingml/2006/main" xmlns:w14="http://schemas.microsoft.com/office/word/2010/wordml" xmlns:w15="http://schemas.microsoft.com/office/word/2012/wordml" xmlns:w16cex="http://schemas.microsoft.com/office/word/2018/wordml/cex" xmlns:w16cid="http://schemas.microsoft.com/office/word/2016/wordml/cid" xmlns:w16="http://schemas.microsoft.com/office/word/2018/wordml" xmlns:w16sdtdh="http://schemas.microsoft.com/office/word/2020/wordml/sdtdatahash" xmlns:w16se="http://schemas.microsoft.com/office/word/2015/wordml/symex" xmlns:wpg="http://schemas.microsoft.com/office/word/2010/wordprocessingGroup" xmlns:wpi="http://schemas.microsoft.com/office/word/2010/wordprocessingInk" xmlns:wne="http://schemas.microsoft.com/office/word/2006/wordml" xmlns:wps="http://schemas.microsoft.com/office/word/2010/wordprocessingShape" mc:Ignorable="w14 w15 w16se w16cid w16 w16cex w16sdtdh wp14">
+<w:hdr xmlns:wpc="http://schemas.microsoft.com/office/word/2010/wordprocessingCanvas" xmlns:cx="http://schemas.microsoft.com/office/drawing/2014/chartex" xmlns:cx1="http://schemas.microsoft.com/office/drawing/2015/9/8/chartex" xmlns:cx2="http://schemas.microsoft.com/office/drawing/2015/10/21/chartex" xmlns:cx3="http://schemas.microsoft.com/office/drawing/2016/5/9/chartex" xmlns:cx4="http://schemas.microsoft.com/office/drawing/2016/5/10/chartex" xmlns:cx5="http://schemas.microsoft.com/office/drawing/2016/5/11/chartex" xmlns:cx6="http://schemas.microsoft.com/office/drawing/2016/5/12/chartex" xmlns:cx7="http://schemas.microsoft.com/office/drawing/2016/5/13/chartex" xmlns:cx8="http://schemas.microsoft.com/office/drawing/2016/5/14/chartex" xmlns:mc="http://schemas.openxmlformats.org/markup-compatibility/2006" xmlns:aink="http://schemas.microsoft.com/office/drawing/2016/ink" xmlns:am3d="http://schemas.microsoft.com/office/drawing/2017/model3d" xmlns:o="urn:schemas-microsoft-com:office:office" xmlns:r="http://schemas.openxmlformats.org/officeDocument/2006/relationships" xmlns:m="http://schemas.openxmlformats.org/officeDocument/2006/math" xmlns:v="urn:schemas-microsoft-com:vml" xmlns:wp14="http://schemas.microsoft.com/office/word/2010/wordprocessingDrawing" xmlns:wp="http://schemas.openxmlformats.org/drawingml/2006/wordprocessingDrawing" xmlns:w10="urn:schemas-microsoft-com:office:word" xmlns:w="http://schemas.openxmlformats.org/wordprocessingml/2006/main" xmlns:w14="http://schemas.microsoft.com/office/word/2010/wordml" xmlns:w15="http://schemas.microsoft.com/office/word/2012/wordml" xmlns:w16cid="http://schemas.microsoft.com/office/word/2016/wordml/cid" xmlns:w16se="http://schemas.microsoft.com/office/word/2015/wordml/symex" xmlns:wpg="http://schemas.microsoft.com/office/word/2010/wordprocessingGroup" xmlns:wpi="http://schemas.microsoft.com/office/word/2010/wordprocessingInk" xmlns:wne="http://schemas.microsoft.com/office/word/2006/wordml" xmlns:wps="http://schemas.microsoft.com/office/word/2010/wordprocessingShape" mc:Ignorable="w14 w15 w16se w16cid wp14">
   <w:p>
     <w:pPr>
-      <w:pStyle w:val="Header"/>
+      <w:pStyle w:val="a6"/>
     </w:pPr>
     <w:r>
       <w:rPr>
@@ -12504,10 +12574,10 @@
 </file>
 
 <file path=word/header2.xml><?xml version="1.0" encoding="utf-8"?>
-<w:hdr xmlns:wpc="http://schemas.microsoft.com/office/word/2010/wordprocessingCanvas" xmlns:cx="http://schemas.microsoft.com/office/drawing/2014/chartex" xmlns:cx1="http://schemas.microsoft.com/office/drawing/2015/9/8/chartex" xmlns:cx2="http://schemas.microsoft.com/office/drawing/2015/10/21/chartex" xmlns:cx3="http://schemas.microsoft.com/office/drawing/2016/5/9/chartex" xmlns:cx4="http://schemas.microsoft.com/office/drawing/2016/5/10/chartex" xmlns:cx5="http://schemas.microsoft.com/office/drawing/2016/5/11/chartex" xmlns:cx6="http://schemas.microsoft.com/office/drawing/2016/5/12/chartex" xmlns:cx7="http://schemas.microsoft.com/office/drawing/2016/5/13/chartex" xmlns:cx8="http://schemas.microsoft.com/office/drawing/2016/5/14/chartex" xmlns:mc="http://schemas.openxmlformats.org/markup-compatibility/2006" xmlns:aink="http://schemas.microsoft.com/office/drawing/2016/ink" xmlns:am3d="http://schemas.microsoft.com/office/drawing/2017/model3d" xmlns:o="urn:schemas-microsoft-com:office:office" xmlns:r="http://schemas.openxmlformats.org/officeDocument/2006/relationships" xmlns:m="http://schemas.openxmlformats.org/officeDocument/2006/math" xmlns:v="urn:schemas-microsoft-com:vml" xmlns:wp14="http://schemas.microsoft.com/office/word/2010/wordprocessingDrawing" xmlns:wp="http://schemas.openxmlformats.org/drawingml/2006/wordprocessingDrawing" xmlns:w10="urn:schemas-microsoft-com:office:word" xmlns:w="http://schemas.openxmlformats.org/wordprocessingml/2006/main" xmlns:w14="http://schemas.microsoft.com/office/word/2010/wordml" xmlns:w15="http://schemas.microsoft.com/office/word/2012/wordml" xmlns:w16cex="http://schemas.microsoft.com/office/word/2018/wordml/cex" xmlns:w16cid="http://schemas.microsoft.com/office/word/2016/wordml/cid" xmlns:w16="http://schemas.microsoft.com/office/word/2018/wordml" xmlns:w16sdtdh="http://schemas.microsoft.com/office/word/2020/wordml/sdtdatahash" xmlns:w16se="http://schemas.microsoft.com/office/word/2015/wordml/symex" xmlns:wpg="http://schemas.microsoft.com/office/word/2010/wordprocessingGroup" xmlns:wpi="http://schemas.microsoft.com/office/word/2010/wordprocessingInk" xmlns:wne="http://schemas.microsoft.com/office/word/2006/wordml" xmlns:wps="http://schemas.microsoft.com/office/word/2010/wordprocessingShape" mc:Ignorable="w14 w15 w16se w16cid w16 w16cex w16sdtdh wp14">
+<w:hdr xmlns:wpc="http://schemas.microsoft.com/office/word/2010/wordprocessingCanvas" xmlns:cx="http://schemas.microsoft.com/office/drawing/2014/chartex" xmlns:cx1="http://schemas.microsoft.com/office/drawing/2015/9/8/chartex" xmlns:cx2="http://schemas.microsoft.com/office/drawing/2015/10/21/chartex" xmlns:cx3="http://schemas.microsoft.com/office/drawing/2016/5/9/chartex" xmlns:cx4="http://schemas.microsoft.com/office/drawing/2016/5/10/chartex" xmlns:cx5="http://schemas.microsoft.com/office/drawing/2016/5/11/chartex" xmlns:cx6="http://schemas.microsoft.com/office/drawing/2016/5/12/chartex" xmlns:cx7="http://schemas.microsoft.com/office/drawing/2016/5/13/chartex" xmlns:cx8="http://schemas.microsoft.com/office/drawing/2016/5/14/chartex" xmlns:mc="http://schemas.openxmlformats.org/markup-compatibility/2006" xmlns:aink="http://schemas.microsoft.com/office/drawing/2016/ink" xmlns:am3d="http://schemas.microsoft.com/office/drawing/2017/model3d" xmlns:o="urn:schemas-microsoft-com:office:office" xmlns:r="http://schemas.openxmlformats.org/officeDocument/2006/relationships" xmlns:m="http://schemas.openxmlformats.org/officeDocument/2006/math" xmlns:v="urn:schemas-microsoft-com:vml" xmlns:wp14="http://schemas.microsoft.com/office/word/2010/wordprocessingDrawing" xmlns:wp="http://schemas.openxmlformats.org/drawingml/2006/wordprocessingDrawing" xmlns:w10="urn:schemas-microsoft-com:office:word" xmlns:w="http://schemas.openxmlformats.org/wordprocessingml/2006/main" xmlns:w14="http://schemas.microsoft.com/office/word/2010/wordml" xmlns:w15="http://schemas.microsoft.com/office/word/2012/wordml" xmlns:w16cid="http://schemas.microsoft.com/office/word/2016/wordml/cid" xmlns:w16se="http://schemas.microsoft.com/office/word/2015/wordml/symex" xmlns:wpg="http://schemas.microsoft.com/office/word/2010/wordprocessingGroup" xmlns:wpi="http://schemas.microsoft.com/office/word/2010/wordprocessingInk" xmlns:wne="http://schemas.microsoft.com/office/word/2006/wordml" xmlns:wps="http://schemas.microsoft.com/office/word/2010/wordprocessingShape" mc:Ignorable="w14 w15 w16se w16cid wp14">
   <w:p>
     <w:pPr>
-      <w:pStyle w:val="Header"/>
+      <w:pStyle w:val="a6"/>
     </w:pPr>
     <w:r>
       <w:rPr>
@@ -12574,7 +12644,7 @@
 </file>
 
 <file path=word/header3.xml><?xml version="1.0" encoding="utf-8"?>
-<w:hdr xmlns:wpc="http://schemas.microsoft.com/office/word/2010/wordprocessingCanvas" xmlns:cx="http://schemas.microsoft.com/office/drawing/2014/chartex" xmlns:cx1="http://schemas.microsoft.com/office/drawing/2015/9/8/chartex" xmlns:cx2="http://schemas.microsoft.com/office/drawing/2015/10/21/chartex" xmlns:cx3="http://schemas.microsoft.com/office/drawing/2016/5/9/chartex" xmlns:cx4="http://schemas.microsoft.com/office/drawing/2016/5/10/chartex" xmlns:cx5="http://schemas.microsoft.com/office/drawing/2016/5/11/chartex" xmlns:cx6="http://schemas.microsoft.com/office/drawing/2016/5/12/chartex" xmlns:cx7="http://schemas.microsoft.com/office/drawing/2016/5/13/chartex" xmlns:cx8="http://schemas.microsoft.com/office/drawing/2016/5/14/chartex" xmlns:mc="http://schemas.openxmlformats.org/markup-compatibility/2006" xmlns:aink="http://schemas.microsoft.com/office/drawing/2016/ink" xmlns:am3d="http://schemas.microsoft.com/office/drawing/2017/model3d" xmlns:o="urn:schemas-microsoft-com:office:office" xmlns:r="http://schemas.openxmlformats.org/officeDocument/2006/relationships" xmlns:m="http://schemas.openxmlformats.org/officeDocument/2006/math" xmlns:v="urn:schemas-microsoft-com:vml" xmlns:wp14="http://schemas.microsoft.com/office/word/2010/wordprocessingDrawing" xmlns:wp="http://schemas.openxmlformats.org/drawingml/2006/wordprocessingDrawing" xmlns:w10="urn:schemas-microsoft-com:office:word" xmlns:w="http://schemas.openxmlformats.org/wordprocessingml/2006/main" xmlns:w14="http://schemas.microsoft.com/office/word/2010/wordml" xmlns:w15="http://schemas.microsoft.com/office/word/2012/wordml" xmlns:w16cex="http://schemas.microsoft.com/office/word/2018/wordml/cex" xmlns:w16cid="http://schemas.microsoft.com/office/word/2016/wordml/cid" xmlns:w16="http://schemas.microsoft.com/office/word/2018/wordml" xmlns:w16sdtdh="http://schemas.microsoft.com/office/word/2020/wordml/sdtdatahash" xmlns:w16se="http://schemas.microsoft.com/office/word/2015/wordml/symex" xmlns:wpg="http://schemas.microsoft.com/office/word/2010/wordprocessingGroup" xmlns:wpi="http://schemas.microsoft.com/office/word/2010/wordprocessingInk" xmlns:wne="http://schemas.microsoft.com/office/word/2006/wordml" xmlns:wps="http://schemas.microsoft.com/office/word/2010/wordprocessingShape" mc:Ignorable="w14 w15 w16se w16cid w16 w16cex w16sdtdh wp14">
+<w:hdr xmlns:wpc="http://schemas.microsoft.com/office/word/2010/wordprocessingCanvas" xmlns:cx="http://schemas.microsoft.com/office/drawing/2014/chartex" xmlns:cx1="http://schemas.microsoft.com/office/drawing/2015/9/8/chartex" xmlns:cx2="http://schemas.microsoft.com/office/drawing/2015/10/21/chartex" xmlns:cx3="http://schemas.microsoft.com/office/drawing/2016/5/9/chartex" xmlns:cx4="http://schemas.microsoft.com/office/drawing/2016/5/10/chartex" xmlns:cx5="http://schemas.microsoft.com/office/drawing/2016/5/11/chartex" xmlns:cx6="http://schemas.microsoft.com/office/drawing/2016/5/12/chartex" xmlns:cx7="http://schemas.microsoft.com/office/drawing/2016/5/13/chartex" xmlns:cx8="http://schemas.microsoft.com/office/drawing/2016/5/14/chartex" xmlns:mc="http://schemas.openxmlformats.org/markup-compatibility/2006" xmlns:aink="http://schemas.microsoft.com/office/drawing/2016/ink" xmlns:am3d="http://schemas.microsoft.com/office/drawing/2017/model3d" xmlns:o="urn:schemas-microsoft-com:office:office" xmlns:r="http://schemas.openxmlformats.org/officeDocument/2006/relationships" xmlns:m="http://schemas.openxmlformats.org/officeDocument/2006/math" xmlns:v="urn:schemas-microsoft-com:vml" xmlns:wp14="http://schemas.microsoft.com/office/word/2010/wordprocessingDrawing" xmlns:wp="http://schemas.openxmlformats.org/drawingml/2006/wordprocessingDrawing" xmlns:w10="urn:schemas-microsoft-com:office:word" xmlns:w="http://schemas.openxmlformats.org/wordprocessingml/2006/main" xmlns:w14="http://schemas.microsoft.com/office/word/2010/wordml" xmlns:w15="http://schemas.microsoft.com/office/word/2012/wordml" xmlns:w16cid="http://schemas.microsoft.com/office/word/2016/wordml/cid" xmlns:w16se="http://schemas.microsoft.com/office/word/2015/wordml/symex" xmlns:wpg="http://schemas.microsoft.com/office/word/2010/wordprocessingGroup" xmlns:wpi="http://schemas.microsoft.com/office/word/2010/wordprocessingInk" xmlns:wne="http://schemas.microsoft.com/office/word/2006/wordml" xmlns:wps="http://schemas.microsoft.com/office/word/2010/wordprocessingShape" mc:Ignorable="w14 w15 w16se w16cid wp14">
   <w:p>
     <w:pPr>
       <w:pBdr>
@@ -12727,10 +12797,10 @@
 </file>
 
 <file path=word/header4.xml><?xml version="1.0" encoding="utf-8"?>
-<w:hdr xmlns:wpc="http://schemas.microsoft.com/office/word/2010/wordprocessingCanvas" xmlns:cx="http://schemas.microsoft.com/office/drawing/2014/chartex" xmlns:cx1="http://schemas.microsoft.com/office/drawing/2015/9/8/chartex" xmlns:cx2="http://schemas.microsoft.com/office/drawing/2015/10/21/chartex" xmlns:cx3="http://schemas.microsoft.com/office/drawing/2016/5/9/chartex" xmlns:cx4="http://schemas.microsoft.com/office/drawing/2016/5/10/chartex" xmlns:cx5="http://schemas.microsoft.com/office/drawing/2016/5/11/chartex" xmlns:cx6="http://schemas.microsoft.com/office/drawing/2016/5/12/chartex" xmlns:cx7="http://schemas.microsoft.com/office/drawing/2016/5/13/chartex" xmlns:cx8="http://schemas.microsoft.com/office/drawing/2016/5/14/chartex" xmlns:mc="http://schemas.openxmlformats.org/markup-compatibility/2006" xmlns:aink="http://schemas.microsoft.com/office/drawing/2016/ink" xmlns:am3d="http://schemas.microsoft.com/office/drawing/2017/model3d" xmlns:o="urn:schemas-microsoft-com:office:office" xmlns:r="http://schemas.openxmlformats.org/officeDocument/2006/relationships" xmlns:m="http://schemas.openxmlformats.org/officeDocument/2006/math" xmlns:v="urn:schemas-microsoft-com:vml" xmlns:wp14="http://schemas.microsoft.com/office/word/2010/wordprocessingDrawing" xmlns:wp="http://schemas.openxmlformats.org/drawingml/2006/wordprocessingDrawing" xmlns:w10="urn:schemas-microsoft-com:office:word" xmlns:w="http://schemas.openxmlformats.org/wordprocessingml/2006/main" xmlns:w14="http://schemas.microsoft.com/office/word/2010/wordml" xmlns:w15="http://schemas.microsoft.com/office/word/2012/wordml" xmlns:w16cex="http://schemas.microsoft.com/office/word/2018/wordml/cex" xmlns:w16cid="http://schemas.microsoft.com/office/word/2016/wordml/cid" xmlns:w16="http://schemas.microsoft.com/office/word/2018/wordml" xmlns:w16sdtdh="http://schemas.microsoft.com/office/word/2020/wordml/sdtdatahash" xmlns:w16se="http://schemas.microsoft.com/office/word/2015/wordml/symex" xmlns:wpg="http://schemas.microsoft.com/office/word/2010/wordprocessingGroup" xmlns:wpi="http://schemas.microsoft.com/office/word/2010/wordprocessingInk" xmlns:wne="http://schemas.microsoft.com/office/word/2006/wordml" xmlns:wps="http://schemas.microsoft.com/office/word/2010/wordprocessingShape" mc:Ignorable="w14 w15 w16se w16cid w16 w16cex w16sdtdh wp14">
+<w:hdr xmlns:wpc="http://schemas.microsoft.com/office/word/2010/wordprocessingCanvas" xmlns:cx="http://schemas.microsoft.com/office/drawing/2014/chartex" xmlns:cx1="http://schemas.microsoft.com/office/drawing/2015/9/8/chartex" xmlns:cx2="http://schemas.microsoft.com/office/drawing/2015/10/21/chartex" xmlns:cx3="http://schemas.microsoft.com/office/drawing/2016/5/9/chartex" xmlns:cx4="http://schemas.microsoft.com/office/drawing/2016/5/10/chartex" xmlns:cx5="http://schemas.microsoft.com/office/drawing/2016/5/11/chartex" xmlns:cx6="http://schemas.microsoft.com/office/drawing/2016/5/12/chartex" xmlns:cx7="http://schemas.microsoft.com/office/drawing/2016/5/13/chartex" xmlns:cx8="http://schemas.microsoft.com/office/drawing/2016/5/14/chartex" xmlns:mc="http://schemas.openxmlformats.org/markup-compatibility/2006" xmlns:aink="http://schemas.microsoft.com/office/drawing/2016/ink" xmlns:am3d="http://schemas.microsoft.com/office/drawing/2017/model3d" xmlns:o="urn:schemas-microsoft-com:office:office" xmlns:r="http://schemas.openxmlformats.org/officeDocument/2006/relationships" xmlns:m="http://schemas.openxmlformats.org/officeDocument/2006/math" xmlns:v="urn:schemas-microsoft-com:vml" xmlns:wp14="http://schemas.microsoft.com/office/word/2010/wordprocessingDrawing" xmlns:wp="http://schemas.openxmlformats.org/drawingml/2006/wordprocessingDrawing" xmlns:w10="urn:schemas-microsoft-com:office:word" xmlns:w="http://schemas.openxmlformats.org/wordprocessingml/2006/main" xmlns:w14="http://schemas.microsoft.com/office/word/2010/wordml" xmlns:w15="http://schemas.microsoft.com/office/word/2012/wordml" xmlns:w16cid="http://schemas.microsoft.com/office/word/2016/wordml/cid" xmlns:w16se="http://schemas.microsoft.com/office/word/2015/wordml/symex" xmlns:wpg="http://schemas.microsoft.com/office/word/2010/wordprocessingGroup" xmlns:wpi="http://schemas.microsoft.com/office/word/2010/wordprocessingInk" xmlns:wne="http://schemas.microsoft.com/office/word/2006/wordml" xmlns:wps="http://schemas.microsoft.com/office/word/2010/wordprocessingShape" mc:Ignorable="w14 w15 w16se w16cid wp14">
   <w:p>
     <w:pPr>
-      <w:pStyle w:val="Header"/>
+      <w:pStyle w:val="a6"/>
       <w:rPr>
         <w:cs/>
         <w:lang w:bidi="th"/>
@@ -12951,7 +13021,7 @@
 </file>
 
 <file path=word/numbering.xml><?xml version="1.0" encoding="utf-8"?>
-<w:numbering xmlns:wpc="http://schemas.microsoft.com/office/word/2010/wordprocessingCanvas" xmlns:cx="http://schemas.microsoft.com/office/drawing/2014/chartex" xmlns:cx1="http://schemas.microsoft.com/office/drawing/2015/9/8/chartex" xmlns:cx2="http://schemas.microsoft.com/office/drawing/2015/10/21/chartex" xmlns:cx3="http://schemas.microsoft.com/office/drawing/2016/5/9/chartex" xmlns:cx4="http://schemas.microsoft.com/office/drawing/2016/5/10/chartex" xmlns:cx5="http://schemas.microsoft.com/office/drawing/2016/5/11/chartex" xmlns:cx6="http://schemas.microsoft.com/office/drawing/2016/5/12/chartex" xmlns:cx7="http://schemas.microsoft.com/office/drawing/2016/5/13/chartex" xmlns:cx8="http://schemas.microsoft.com/office/drawing/2016/5/14/chartex" xmlns:mc="http://schemas.openxmlformats.org/markup-compatibility/2006" xmlns:aink="http://schemas.microsoft.com/office/drawing/2016/ink" xmlns:am3d="http://schemas.microsoft.com/office/drawing/2017/model3d" xmlns:o="urn:schemas-microsoft-com:office:office" xmlns:r="http://schemas.openxmlformats.org/officeDocument/2006/relationships" xmlns:m="http://schemas.openxmlformats.org/officeDocument/2006/math" xmlns:v="urn:schemas-microsoft-com:vml" xmlns:wp14="http://schemas.microsoft.com/office/word/2010/wordprocessingDrawing" xmlns:wp="http://schemas.openxmlformats.org/drawingml/2006/wordprocessingDrawing" xmlns:w10="urn:schemas-microsoft-com:office:word" xmlns:w="http://schemas.openxmlformats.org/wordprocessingml/2006/main" xmlns:w14="http://schemas.microsoft.com/office/word/2010/wordml" xmlns:w15="http://schemas.microsoft.com/office/word/2012/wordml" xmlns:w16cex="http://schemas.microsoft.com/office/word/2018/wordml/cex" xmlns:w16cid="http://schemas.microsoft.com/office/word/2016/wordml/cid" xmlns:w16="http://schemas.microsoft.com/office/word/2018/wordml" xmlns:w16sdtdh="http://schemas.microsoft.com/office/word/2020/wordml/sdtdatahash" xmlns:w16se="http://schemas.microsoft.com/office/word/2015/wordml/symex" xmlns:wpg="http://schemas.microsoft.com/office/word/2010/wordprocessingGroup" xmlns:wpi="http://schemas.microsoft.com/office/word/2010/wordprocessingInk" xmlns:wne="http://schemas.microsoft.com/office/word/2006/wordml" xmlns:wps="http://schemas.microsoft.com/office/word/2010/wordprocessingShape" mc:Ignorable="w14 w15 w16se w16cid w16 w16cex w16sdtdh wp14">
+<w:numbering xmlns:wpc="http://schemas.microsoft.com/office/word/2010/wordprocessingCanvas" xmlns:cx="http://schemas.microsoft.com/office/drawing/2014/chartex" xmlns:cx1="http://schemas.microsoft.com/office/drawing/2015/9/8/chartex" xmlns:cx2="http://schemas.microsoft.com/office/drawing/2015/10/21/chartex" xmlns:cx3="http://schemas.microsoft.com/office/drawing/2016/5/9/chartex" xmlns:cx4="http://schemas.microsoft.com/office/drawing/2016/5/10/chartex" xmlns:cx5="http://schemas.microsoft.com/office/drawing/2016/5/11/chartex" xmlns:cx6="http://schemas.microsoft.com/office/drawing/2016/5/12/chartex" xmlns:cx7="http://schemas.microsoft.com/office/drawing/2016/5/13/chartex" xmlns:cx8="http://schemas.microsoft.com/office/drawing/2016/5/14/chartex" xmlns:mc="http://schemas.openxmlformats.org/markup-compatibility/2006" xmlns:aink="http://schemas.microsoft.com/office/drawing/2016/ink" xmlns:am3d="http://schemas.microsoft.com/office/drawing/2017/model3d" xmlns:o="urn:schemas-microsoft-com:office:office" xmlns:r="http://schemas.openxmlformats.org/officeDocument/2006/relationships" xmlns:m="http://schemas.openxmlformats.org/officeDocument/2006/math" xmlns:v="urn:schemas-microsoft-com:vml" xmlns:wp14="http://schemas.microsoft.com/office/word/2010/wordprocessingDrawing" xmlns:wp="http://schemas.openxmlformats.org/drawingml/2006/wordprocessingDrawing" xmlns:w10="urn:schemas-microsoft-com:office:word" xmlns:w="http://schemas.openxmlformats.org/wordprocessingml/2006/main" xmlns:w14="http://schemas.microsoft.com/office/word/2010/wordml" xmlns:w15="http://schemas.microsoft.com/office/word/2012/wordml" xmlns:w16cid="http://schemas.microsoft.com/office/word/2016/wordml/cid" xmlns:w16se="http://schemas.microsoft.com/office/word/2015/wordml/symex" xmlns:wpg="http://schemas.microsoft.com/office/word/2010/wordprocessingGroup" xmlns:wpi="http://schemas.microsoft.com/office/word/2010/wordprocessingInk" xmlns:wne="http://schemas.microsoft.com/office/word/2006/wordml" xmlns:wps="http://schemas.microsoft.com/office/word/2010/wordprocessingShape" mc:Ignorable="w14 w15 w16se w16cid wp14">
   <w:abstractNum w:abstractNumId="0" w15:restartNumberingAfterBreak="0">
     <w:nsid w:val="04195077"/>
     <w:multiLevelType w:val="multilevel"/>
@@ -13553,7 +13623,7 @@
 </file>
 
 <file path=word/styles.xml><?xml version="1.0" encoding="utf-8"?>
-<w:styles xmlns:mc="http://schemas.openxmlformats.org/markup-compatibility/2006" xmlns:r="http://schemas.openxmlformats.org/officeDocument/2006/relationships" xmlns:w="http://schemas.openxmlformats.org/wordprocessingml/2006/main" xmlns:w14="http://schemas.microsoft.com/office/word/2010/wordml" xmlns:w15="http://schemas.microsoft.com/office/word/2012/wordml" xmlns:w16cex="http://schemas.microsoft.com/office/word/2018/wordml/cex" xmlns:w16cid="http://schemas.microsoft.com/office/word/2016/wordml/cid" xmlns:w16="http://schemas.microsoft.com/office/word/2018/wordml" xmlns:w16sdtdh="http://schemas.microsoft.com/office/word/2020/wordml/sdtdatahash" xmlns:w16se="http://schemas.microsoft.com/office/word/2015/wordml/symex" mc:Ignorable="w14 w15 w16se w16cid w16 w16cex w16sdtdh">
+<w:styles xmlns:mc="http://schemas.openxmlformats.org/markup-compatibility/2006" xmlns:r="http://schemas.openxmlformats.org/officeDocument/2006/relationships" xmlns:w="http://schemas.openxmlformats.org/wordprocessingml/2006/main" xmlns:w14="http://schemas.microsoft.com/office/word/2010/wordml" xmlns:w15="http://schemas.microsoft.com/office/word/2012/wordml" xmlns:w16cid="http://schemas.microsoft.com/office/word/2016/wordml/cid" xmlns:w16se="http://schemas.microsoft.com/office/word/2015/wordml/symex" mc:Ignorable="w14 w15 w16se w16cid">
   <w:docDefaults>
     <w:rPrDefault>
       <w:rPr>
@@ -13569,7 +13639,7 @@
       </w:pPr>
     </w:pPrDefault>
   </w:docDefaults>
-  <w:latentStyles w:defLockedState="0" w:defUIPriority="99" w:defSemiHidden="0" w:defUnhideWhenUsed="0" w:defQFormat="0" w:count="376">
+  <w:latentStyles w:defLockedState="0" w:defUIPriority="99" w:defSemiHidden="0" w:defUnhideWhenUsed="0" w:defQFormat="0" w:count="377">
     <w:lsdException w:name="Normal" w:uiPriority="0" w:qFormat="1"/>
     <w:lsdException w:name="heading 1" w:uiPriority="9" w:qFormat="1"/>
     <w:lsdException w:name="heading 2" w:semiHidden="1" w:uiPriority="9" w:unhideWhenUsed="1" w:qFormat="1"/>
@@ -13675,7 +13745,6 @@
     <w:lsdException w:name="HTML Sample" w:semiHidden="1" w:unhideWhenUsed="1"/>
     <w:lsdException w:name="HTML Typewriter" w:semiHidden="1" w:unhideWhenUsed="1"/>
     <w:lsdException w:name="HTML Variable" w:semiHidden="1" w:unhideWhenUsed="1"/>
-    <w:lsdException w:name="Normal Table" w:semiHidden="1" w:unhideWhenUsed="1"/>
     <w:lsdException w:name="annotation subject" w:semiHidden="1" w:unhideWhenUsed="1"/>
     <w:lsdException w:name="No List" w:semiHidden="1" w:unhideWhenUsed="1"/>
     <w:lsdException w:name="Outline List 1" w:semiHidden="1" w:unhideWhenUsed="1"/>
@@ -13722,10 +13791,8 @@
     <w:lsdException w:name="Table Subtle 2" w:semiHidden="1" w:unhideWhenUsed="1"/>
     <w:lsdException w:name="Table Web 1" w:semiHidden="1" w:unhideWhenUsed="1"/>
     <w:lsdException w:name="Table Web 2" w:semiHidden="1" w:unhideWhenUsed="1"/>
-    <w:lsdException w:name="Table Web 3" w:semiHidden="1" w:unhideWhenUsed="1"/>
     <w:lsdException w:name="Balloon Text" w:semiHidden="1" w:unhideWhenUsed="1"/>
     <w:lsdException w:name="Table Grid" w:uiPriority="39"/>
-    <w:lsdException w:name="Table Theme" w:semiHidden="1" w:unhideWhenUsed="1"/>
     <w:lsdException w:name="Placeholder Text" w:semiHidden="1"/>
     <w:lsdException w:name="No Spacing" w:uiPriority="1" w:qFormat="1"/>
     <w:lsdException w:name="Light Shading" w:uiPriority="60"/>
@@ -13946,8 +14013,9 @@
     <w:lsdException w:name="Hashtag" w:semiHidden="1" w:unhideWhenUsed="1"/>
     <w:lsdException w:name="Unresolved Mention" w:semiHidden="1" w:unhideWhenUsed="1"/>
     <w:lsdException w:name="Smart Link" w:semiHidden="1" w:unhideWhenUsed="1"/>
+    <w:lsdException w:name="Smart Link Error" w:semiHidden="1" w:unhideWhenUsed="1"/>
   </w:latentStyles>
-  <w:style w:type="paragraph" w:default="1" w:styleId="Normal">
+  <w:style w:type="paragraph" w:default="1" w:styleId="a">
     <w:name w:val="Normal"/>
     <w:qFormat/>
     <w:rsid w:val="00857136"/>
@@ -13961,12 +14029,12 @@
       <w:lang w:val="th" w:bidi="ar-SA"/>
     </w:rPr>
   </w:style>
-  <w:style w:type="paragraph" w:styleId="Heading1">
+  <w:style w:type="paragraph" w:styleId="1">
     <w:name w:val="heading 1"/>
     <w:aliases w:val="รายงาน H1"/>
-    <w:basedOn w:val="a"/>
-    <w:next w:val="Normal"/>
-    <w:link w:val="Heading1Char"/>
+    <w:basedOn w:val="a0"/>
+    <w:next w:val="a"/>
+    <w:link w:val="10"/>
     <w:uiPriority w:val="9"/>
     <w:qFormat/>
     <w:rsid w:val="00857136"/>
@@ -13981,13 +14049,13 @@
       <w:bCs/>
     </w:rPr>
   </w:style>
-  <w:style w:type="character" w:default="1" w:styleId="DefaultParagraphFont">
+  <w:style w:type="character" w:default="1" w:styleId="a1">
     <w:name w:val="Default Paragraph Font"/>
     <w:uiPriority w:val="1"/>
     <w:semiHidden/>
     <w:unhideWhenUsed/>
   </w:style>
-  <w:style w:type="table" w:default="1" w:styleId="TableNormal">
+  <w:style w:type="table" w:default="1" w:styleId="a2">
     <w:name w:val="Normal Table"/>
     <w:uiPriority w:val="99"/>
     <w:semiHidden/>
@@ -14002,17 +14070,17 @@
       </w:tblCellMar>
     </w:tblPr>
   </w:style>
-  <w:style w:type="numbering" w:default="1" w:styleId="NoList">
+  <w:style w:type="numbering" w:default="1" w:styleId="a3">
     <w:name w:val="No List"/>
     <w:uiPriority w:val="99"/>
     <w:semiHidden/>
     <w:unhideWhenUsed/>
   </w:style>
-  <w:style w:type="character" w:customStyle="1" w:styleId="Heading1Char">
-    <w:name w:val="Heading 1 Char"/>
-    <w:aliases w:val="รายงาน H1 Char"/>
-    <w:basedOn w:val="DefaultParagraphFont"/>
-    <w:link w:val="Heading1"/>
+  <w:style w:type="character" w:customStyle="1" w:styleId="10">
+    <w:name w:val="หัวเรื่อง 1 อักขระ"/>
+    <w:aliases w:val="รายงาน H1 อักขระ"/>
+    <w:basedOn w:val="a1"/>
+    <w:link w:val="1"/>
     <w:uiPriority w:val="9"/>
     <w:rsid w:val="00857136"/>
     <w:rPr>
@@ -14023,9 +14091,9 @@
       <w:szCs w:val="32"/>
     </w:rPr>
   </w:style>
-  <w:style w:type="paragraph" w:styleId="ListParagraph">
+  <w:style w:type="paragraph" w:styleId="a4">
     <w:name w:val="List Paragraph"/>
-    <w:basedOn w:val="Normal"/>
+    <w:basedOn w:val="a"/>
     <w:uiPriority w:val="34"/>
     <w:qFormat/>
     <w:rsid w:val="00857136"/>
@@ -14037,9 +14105,9 @@
       <w:rFonts w:ascii="TH Sarabun New" w:eastAsia="TH Sarabun New" w:hAnsi="TH Sarabun New" w:cs="TH Sarabun New"/>
     </w:rPr>
   </w:style>
-  <w:style w:type="paragraph" w:styleId="NormalWeb">
+  <w:style w:type="paragraph" w:styleId="a5">
     <w:name w:val="Normal (Web)"/>
-    <w:basedOn w:val="Normal"/>
+    <w:basedOn w:val="a"/>
     <w:uiPriority w:val="99"/>
     <w:unhideWhenUsed/>
     <w:rsid w:val="00857136"/>
@@ -14053,10 +14121,10 @@
       <w:lang w:val="en-US" w:bidi="th-TH"/>
     </w:rPr>
   </w:style>
-  <w:style w:type="paragraph" w:styleId="Header">
+  <w:style w:type="paragraph" w:styleId="a6">
     <w:name w:val="header"/>
-    <w:basedOn w:val="Normal"/>
-    <w:link w:val="HeaderChar"/>
+    <w:basedOn w:val="a"/>
+    <w:link w:val="a7"/>
     <w:uiPriority w:val="99"/>
     <w:unhideWhenUsed/>
     <w:rsid w:val="00857136"/>
@@ -14075,17 +14143,17 @@
       <w:lang w:val="en-US" w:bidi="th-TH"/>
     </w:rPr>
   </w:style>
-  <w:style w:type="character" w:customStyle="1" w:styleId="HeaderChar">
-    <w:name w:val="Header Char"/>
-    <w:basedOn w:val="DefaultParagraphFont"/>
-    <w:link w:val="Header"/>
+  <w:style w:type="character" w:customStyle="1" w:styleId="a7">
+    <w:name w:val="หัวกระดาษ อักขระ"/>
+    <w:basedOn w:val="a1"/>
+    <w:link w:val="a6"/>
     <w:uiPriority w:val="99"/>
     <w:rsid w:val="00857136"/>
   </w:style>
-  <w:style w:type="paragraph" w:styleId="Footer">
+  <w:style w:type="paragraph" w:styleId="a8">
     <w:name w:val="footer"/>
-    <w:basedOn w:val="Normal"/>
-    <w:link w:val="FooterChar"/>
+    <w:basedOn w:val="a"/>
+    <w:link w:val="a9"/>
     <w:uiPriority w:val="99"/>
     <w:unhideWhenUsed/>
     <w:rsid w:val="00857136"/>
@@ -14096,10 +14164,10 @@
       </w:tabs>
     </w:pPr>
   </w:style>
-  <w:style w:type="character" w:customStyle="1" w:styleId="FooterChar">
-    <w:name w:val="Footer Char"/>
-    <w:basedOn w:val="DefaultParagraphFont"/>
-    <w:link w:val="Footer"/>
+  <w:style w:type="character" w:customStyle="1" w:styleId="a9">
+    <w:name w:val="ท้ายกระดาษ อักขระ"/>
+    <w:basedOn w:val="a1"/>
+    <w:link w:val="a8"/>
     <w:uiPriority w:val="99"/>
     <w:rsid w:val="00857136"/>
     <w:rPr>
@@ -14111,7 +14179,7 @@
   </w:style>
   <w:style w:type="paragraph" w:customStyle="1" w:styleId="H1">
     <w:name w:val="วาระ H1"/>
-    <w:basedOn w:val="ListParagraph"/>
+    <w:basedOn w:val="a4"/>
     <w:link w:val="H1Char"/>
     <w:qFormat/>
     <w:rsid w:val="00857136"/>
@@ -14128,7 +14196,7 @@
   </w:style>
   <w:style w:type="character" w:customStyle="1" w:styleId="H1Char">
     <w:name w:val="วาระ H1 Char"/>
-    <w:basedOn w:val="DefaultParagraphFont"/>
+    <w:basedOn w:val="a1"/>
     <w:link w:val="H1"/>
     <w:rsid w:val="00857136"/>
     <w:rPr>
@@ -14140,9 +14208,9 @@
       <w:lang w:val="th" w:bidi="ar-SA"/>
     </w:rPr>
   </w:style>
-  <w:style w:type="table" w:styleId="TableGrid">
+  <w:style w:type="table" w:styleId="aa">
     <w:name w:val="Table Grid"/>
-    <w:basedOn w:val="TableNormal"/>
+    <w:basedOn w:val="a2"/>
     <w:uiPriority w:val="39"/>
     <w:rsid w:val="00857136"/>
     <w:pPr>
@@ -14167,7 +14235,7 @@
   </w:style>
   <w:style w:type="paragraph" w:customStyle="1" w:styleId="--">
     <w:name w:val="-ไม่มี-"/>
-    <w:basedOn w:val="Normal"/>
+    <w:basedOn w:val="a"/>
     <w:link w:val="--Char"/>
     <w:qFormat/>
     <w:rsid w:val="00857136"/>
@@ -14182,9 +14250,9 @@
       <w:lang w:val="en-US" w:bidi="th-TH"/>
     </w:rPr>
   </w:style>
-  <w:style w:type="paragraph" w:customStyle="1" w:styleId="a">
+  <w:style w:type="paragraph" w:customStyle="1" w:styleId="a0">
     <w:name w:val="ย่อหน้า"/>
-    <w:basedOn w:val="Normal"/>
+    <w:basedOn w:val="a"/>
     <w:link w:val="Char"/>
     <w:qFormat/>
     <w:rsid w:val="00857136"/>
@@ -14201,7 +14269,7 @@
   </w:style>
   <w:style w:type="character" w:customStyle="1" w:styleId="--Char">
     <w:name w:val="-ไม่มี- Char"/>
-    <w:basedOn w:val="DefaultParagraphFont"/>
+    <w:basedOn w:val="a1"/>
     <w:link w:val="--"/>
     <w:rsid w:val="00857136"/>
     <w:rPr>
@@ -14213,8 +14281,8 @@
   </w:style>
   <w:style w:type="character" w:customStyle="1" w:styleId="Char">
     <w:name w:val="ย่อหน้า Char"/>
-    <w:basedOn w:val="DefaultParagraphFont"/>
-    <w:link w:val="a"/>
+    <w:basedOn w:val="a1"/>
+    <w:link w:val="a0"/>
     <w:rsid w:val="00857136"/>
     <w:rPr>
       <w:rFonts w:ascii="TH SarabunPSK" w:eastAsia="Times New Roman" w:hAnsi="TH SarabunPSK" w:cs="TH SarabunPSK"/>
@@ -14222,9 +14290,9 @@
       <w:szCs w:val="32"/>
     </w:rPr>
   </w:style>
-  <w:style w:type="paragraph" w:customStyle="1" w:styleId="a0">
+  <w:style w:type="paragraph" w:customStyle="1" w:styleId="ab">
     <w:name w:val="เสนอโดย"/>
-    <w:basedOn w:val="Normal"/>
+    <w:basedOn w:val="a"/>
     <w:link w:val="Char0"/>
     <w:rsid w:val="00857136"/>
     <w:pPr>
@@ -14247,8 +14315,8 @@
   </w:style>
   <w:style w:type="character" w:customStyle="1" w:styleId="Char0">
     <w:name w:val="เสนอโดย Char"/>
-    <w:basedOn w:val="DefaultParagraphFont"/>
-    <w:link w:val="a0"/>
+    <w:basedOn w:val="a1"/>
+    <w:link w:val="ab"/>
     <w:rsid w:val="00857136"/>
     <w:rPr>
       <w:rFonts w:ascii="TH SarabunPSK" w:eastAsia="Times New Roman" w:hAnsi="TH SarabunPSK" w:cs="TH SarabunPSK"/>
@@ -14260,9 +14328,9 @@
       <w:u w:val="single"/>
     </w:rPr>
   </w:style>
-  <w:style w:type="table" w:styleId="PlainTable5">
+  <w:style w:type="table" w:styleId="5">
     <w:name w:val="Plain Table 5"/>
-    <w:basedOn w:val="TableNormal"/>
+    <w:basedOn w:val="a2"/>
     <w:uiPriority w:val="45"/>
     <w:rsid w:val="00857136"/>
     <w:pPr>
@@ -14531,7 +14599,7 @@
   </inkml:definitions>
   <inkml:trace contextRef="#ctx0" brushRef="#br0">341 319,'0'-2,"0"4,0 7,0-6,0-25,0 8,0 6,0 0,0 0,0 0,-1 0,-1 0,1 0,-2-4,2 10,-1-1,1 1,0 0,0 0,-1 0,0 0,1 0,-1 0,0 1,0-1,0 1,0-1,0 1,0-1,0 1,0 0,-1 0,1 0,0 1,-1-1,1 0,-1 1,1-1,-1 1,1 0,-2 0,-6 0,0 1,0-1,0 2,0-1,0 2,0-1,1 1,-1 1,1 0,0 0,0 0,1 1,-1 1,0 0,-10 8,1 0,0 1,1 1,1 0,-8 12,21-25,1 1,-1-1,1 1,0 0,0 0,0 0,1 0,-1 1,-3 15</inkml:trace>
   <inkml:trace contextRef="#ctx0" brushRef="#br0" timeOffset="701.65">453 331,'14'-3,"-22"-4,2 3,18 4,-5 0,0 1,-1-1,1 0,0 0,-1-1,1 0,4-1,-10 1,0 1,-1 0,1-1,0 1,0 0,0-1,0 1,0-1,-1 1,1-1,0 0,-1 1,1-1,0 0,-1 1,1-1,-1 0,1 0,-1 0,1 1,-1-1,1-1,-1 1,0-1,0 0,0 1,-1-1,1 1,0-1,-1 0,1 1,-1-1,1 1,-1-1,0 1,1 0,-1-1,0 1,0 0,0-1,-1 0,-3-4,-1 1,0-1,0 1,0 0,-5-3,5 4,0 1,1-2,0 1,0-1,0 1,1-1,0-1,3 6,1-1,0 0,0 1,0-1,0 0,0 1,0-1,0 0,0 1,0-1,0 0,0 1,1-1,-1 0,0 1,0-1,1 0,-1 1,0-1,1 1,-1-1,1 1,-1-1,1 1,-1-1,1 1,-1-1,1 1,-1 0,1-1,-1 1,1 0,0-1,-1 1,1 0,0 0,0-1,35-14,-20 9,-13 4,0 1,0-1,0 0,0 0,0 0,0-1,0 1,-1-1,1 1,-1-1,0 0,0 0,0 0,0 0,0 0,-1 0,1-1,-1 1,0-2,-1 3,0-1,0 1,0 0,0 0,-1-1,1 1,-1 0,1 0,-1 0,0 0,0 0,0 0,0 0,-1 0,1 0,0 0,-1 0,1 1,-1-1,0 1,0-1,1 1,-1 0,0-1,0 1,0 0,0 0,0 0,0 1,-1-1,1 0,-4 0,0 0,1 0,-1 0,0 0,0 1,0 0,1 0,-1 1,0 0,-2 0,7-1,-1 0,1 0,-1 0,1 1,-1-1,1 0,-1 1,1-1,-1 1,1-1,0 1,-1-1,1 1,0 0,0 0,-1 0,1 0,0 0,0 0,0 0,0 0,0 0,0 1,0-1,1 0,-1 0,0 1,1-1,-1 1,1-1,-1 1,1-1,0 1,0-1,-1 1,1-1,0 1,0-1,1 1,-1-1,0 1,1 0,0 0,1 0,-1-1,0 1,1 0,-1 0,1-1,0 1,0-1,-1 1,1-1,0 0,0 0,0 0,0 0,1 0,-1 0,0 0,0-1,0 1,1-1,-1 0,0 0,1 1,-1-1,0-1,1 1,-1 0,0-1,2 1,8-2,1 0,0-1,-1 0,11-4,-2-3,0 0,0-1,-1-1,-1-1,1-1,13-9,-23 16</inkml:trace>
-  <inkml:trace contextRef="#ctx0" brushRef="#br0" timeOffset="1583.66">727 230,'-19'39,"18"-36,0-1,0 0,-1 0,1 0,0 0,-1 0,0 0,1 0,-1-1,0 1,0 0,0-1,0 0,0 1,0-1,0 0,0 0,-1 0,1 0,0-1,-3 2,4-3,-1 0,1 1,0-1,0 0,0 0,0 1,0-1,0 0,0 0,0 0,1 0,-1 0,0-1,0 1,1 0,-1 0,1 0,-1-1,1 1,0 0,-1 0,1-1,0 1,0 0,0-1,0 1,0 0,0-1,0 1,0 0,1-1,-1 1,0 0,1-1,0-2,-1 1,1-1,0 0,1 0,-1 0,1 1,-1-1,1 1,0-1,1 1,0-1,0 1,0 0,1 0,-1 1,1-1,0 1,0 0,0 0,0 0,0 1,1-1,-1 1,0 0,1 0,-1 1,1-1,-1 1,0 0,1 0,-1 0,1 1,-1 0,1-1,-1 2,0-1,0 0,1 1,-1 0,0 0,0 0,-1 0,1 1,0 0,-1 0,0 0,1 0,-1 0,0 0,-1 1,1 0,1 3,-3-7,-1 1,0-1,1 1,-1-1,0 1,1-1,-1 1,1-1,-1 1,0-1,1 1,-1-1,1 0,0 1,-1-1,1 0,-1 1,1-1,-1 0,1 0,0 0,-1 1,1-1,0 0,-1 0,1 0,-1 0,1 0,0 0,-1 0,1 0,0-1,-1 1,1 0,-1 0,18-21,9-50,-22 54,5-16,-8 24,1 1,-1-1,1 0,1 1,0 0,0 0,0 0,3-3,1 3</inkml:trace>
+  <inkml:trace contextRef="#ctx0" brushRef="#br0" timeOffset="1583.659">727 230,'-19'39,"18"-36,0-1,0 0,-1 0,1 0,0 0,-1 0,0 0,1 0,-1-1,0 1,0 0,0-1,0 0,0 1,0-1,0 0,0 0,-1 0,1 0,0-1,-3 2,4-3,-1 0,1 1,0-1,0 0,0 0,0 1,0-1,0 0,0 0,0 0,1 0,-1 0,0-1,0 1,1 0,-1 0,1 0,-1-1,1 1,0 0,-1 0,1-1,0 1,0 0,0-1,0 1,0 0,0-1,0 1,0 0,1-1,-1 1,0 0,1-1,0-2,-1 1,1-1,0 0,1 0,-1 0,1 1,-1-1,1 1,0-1,1 1,0-1,0 1,0 0,1 0,-1 1,1-1,0 1,0 0,0 0,0 0,0 1,1-1,-1 1,0 0,1 0,-1 1,1-1,-1 1,0 0,1 0,-1 0,1 1,-1 0,1-1,-1 2,0-1,0 0,1 1,-1 0,0 0,0 0,-1 0,1 1,0 0,-1 0,0 0,1 0,-1 0,0 0,-1 1,1 0,1 3,-3-7,-1 1,0-1,1 1,-1-1,0 1,1-1,-1 1,1-1,-1 1,0-1,1 1,-1-1,1 0,0 1,-1-1,1 0,-1 1,1-1,-1 0,1 0,0 0,-1 1,1-1,0 0,-1 0,1 0,-1 0,1 0,0 0,-1 0,1 0,0-1,-1 1,1 0,-1 0,18-21,9-50,-22 54,5-16,-8 24,1 1,-1-1,1 0,1 1,0 0,0 0,0 0,3-3,1 3</inkml:trace>
   <inkml:trace contextRef="#ctx0" brushRef="#br0" timeOffset="2199.13">930 307,'1'0,"0"0,0 0,-1 0,1 0,0 0,0 0,0 0,-1 0,1 0,0 0,0 0,-1-1,1 1,0 0,0-1,-1 1,1 0,0-1,-1 1,1-1,0 1,-1-1,1 1,-1-1,1 0,-1 1,1-1,-1 0,0 1,1-1,-1 0,0 0,1 1,-1-1,0 0,0 0,0 1,0-2,-7-34,6 34,0 0,0 0,1-1,-1 1,0 0,1 0,-1-1,1 1,0 0,-1-1,1 1,1 0,-1-1,0 1,0 0,1-1,-1 1,1 0,0 0,0-1,0 1,5-3,0 1,1 0,-1 0,1 1,0 0,0 0,0 1,1 0,-1 0,2 0,0 0</inkml:trace>
   <inkml:trace contextRef="#ctx0" brushRef="#br0" timeOffset="2562.17">1042 219,'6'-1,"0"0,-1 0,1 0,0-1,-1 1,0-2,6-1,-7 1,0 1,1 1,-1-1,1 1,-1-1,1 1,0 1,-1-1,1 0,1 1,-5 1,1 1,-1-1,1 0,-1 1,0-1,0 1,0-1,0 1,0 0,0-1,0 1,-1 0,1 0,0-1,-1 1,0 0,1 0,-1 0,0 0,0 0,0-1,0 1,0 0,-1 1,8 29,1-24</inkml:trace>
 </inkml:ink>
@@ -14561,8 +14629,8 @@
   </inkml:definitions>
   <inkml:trace contextRef="#ctx0" brushRef="#br0">34 188,'0'-1,"0"-1,0 1,0 0,0 0,-1-1,1 1,0 0,0 0,-1 0,1-1,-1 1,1 0,-1 0,0 0,1 0,-1 0,0 0,0 0,1 0,-1 0,0 0,0 1,0-1,0 0,0 1,-1-1,1 0,0 1,0-1,0 1,1 0,-1 0,1 0,-1 0,1 0,-1 0,1 0,-1 0,1 0,-1 0,1 0,0 1,-1-1,1 0,-1 0,1 0,-1 1,1-1,0 0,-1 0,1 1,-1-1,1 0,0 1,0-1,-1 1,1-1,-3 22,8 11,-3 1,0 23,-2-71,1-1,1 1,0-1,1 1,2-6,-3 16,-1 0,1 0,-1 0,1 1,0-1,1 0,-1 1,0-1,1 1,3-3,-5 5,1 0,0-1,0 1,-1 0,1 0,0 0,0 1,0-1,0 0,0 1,0-1,0 1,0 0,0 0,0-1,1 1,-1 1,0-1,0 0,0 0,0 1,1 0,-1-1,0 1,0 0,0 0,0 0,0 0,0 0,0 0,0 1,0-1,0 1,-1-1,1 1,0 0,-1-1,0 1,1 0,-1 0,0 1,16 41,-16-38,1-1,0 0,-1 1,2-1,-1 0,1 0,-1 0,1-1,1 2,4-53,-6 36,-1 0,0 1,-1-1,0 0,-1 0,0 0,-1 1,0-1,-1-2,1 8,1 1,0 0,-1-1,0 1,0 0,-1 0,1 0,-1 0,1 0,-1 1,0-1,-1 1,1 0,-1 0,1 0,-1 0,0 1,0-1,0 1,0 0,-1 0,-3 0,8 1,-1 1,0-1,0 1,1 0,-1-1,0 1,0 0,0 0,0 0,1 0,-1-1,0 1,0 0,0 0,0 1,0-1,1 0,-1 0,0 0,0 1,0-1,0 0,1 1,-1-1,0 0,0 1,1-1,-1 1,0-1,1 1,-1 0,1-1,-1 1,1 0,-1-1,1 1,-1 0,1 0,-1-1,1 1,0 0,0 0,0 0,0 0,1 0,-1 0,0 1,1-1,-1 0,1 0,0 0,-1-1,1 1,-1 0,1 0,0 0,0 0,0-1,-1 1,1 0,0-1,0 1,0 0,0-1,0 1,0-1,0 0,0 1,1-1,-1 0,0 0,0 0,0 1,0-1,0 0,6 0,-1 1,0-1,1 0,-1-1,0 1,1-1,-1-1,0 1,0-1,0 0,5-2,61-37,-23 11,-49 36,-1 0,0 0,0-1,0 1,0-1,-1 1,0-1,-2 6,-3 3,2 1,0 0,0 1,1-1,1 1,0 9,2-23,1 1,0 0,0 0,0-1,0 1,0 0,0 0,1-1,-1 1,1 0,0-1,0 1,0-1,0 1,0-1,0 1,1-1,-1 0,1 0,0 0,0 0,-1 0,1 0,1 0,-1 0,0-1,0 1,1-1,-1 1,0-1,1 0,0 0,-1 0,1-1,-1 1,1-1,0 1,0-1,-1 0,1 0,2 0,-14-6,7 5,0 0,1 1,-1 0,0-1,0 1,0 0,1 0,-1 0,0 0,0 0,0 0,0 0,0 1,1-1,-2 1,1 0,0 1,0-1,0 0,0 1,0-1,1 1,-1 0,0 0,1-1,-1 1,1 0,0 0,0 1,-1-1,1 0,0 2,0-2,0 1,0-1,-1 0,1 1,-1-1,1 0,-1 0,0 0,0 0,0 0,-1 0,3-2,0 1,0-1,0 0,0 0,0 0,-1 0,1 0,0 0,0 0,0 0,0 0,0 0,0 0,0 0,-1 0,1 0,0 0,0 0,0 0,0 0,0 0,-1 0,1 0,0 0,0 0,0 0,0 0,0 0,0 0,0 0,-1 0,1 0,0 0,0 0,0 0,0 0,0 0,0 0,0-1,0 1,-1 0,1 0,0 0,0 0,0 0,0 0,0 0,0-1,0 1,0 0,0 0,0 0,0 0,0 0,0 0,0-1,0 1,1-12,5-13,-3 20,1-1,-1 0,1 1,0-1,0 1,1 0,0 0,0 1,0-1,0 1,0 0,1 1,0-1,0 1,0 0,3 0,-6 2,-1 0,1 0,0 1,0-1,-1 1,1 0,0 0,0 0,0 0,0 0,-1 1,1-1,0 1,0 0,-1 0,1 0,-1 0,1 0,0 0,-1 1,0-1,1 1,-1 0,0 0,0 0,0 0,0 0,0 0,-1 0,1 1,-1-1,1 0,-1 1,0 0,0-1,0 1,0 0,0 2,6 20,-5-19,1-19,0 1,4-7,0 0,1 0,0 1,8-12,-5 12,-2 0,0-1,-2 0,3-8,-7 17,1 2</inkml:trace>
   <inkml:trace contextRef="#ctx0" brushRef="#br0" timeOffset="651.99">524 200,'4'39,"1"-25,-4-15,-1 1,1 0,-1 0,1-1,-1 1,1 0,-1 0,1-1,-1 1,1-1,-1 1,1-1,-1 1,0 0,1-1,-1 1,0-1,0 0,1 1,-1-1,0 1,0-1,0 1,1-1,-1 0,0 1,0-1,0 1,1-5,1 0,-1 1,0-1,-1 0,1 0,-1 1,0-1,0 0,0 0,-1 0,0 1,0-1,0 0,0 1,-1-1,0 1,0-1,-1-1,2 4,0 0,0 1,0-1,-1 1,1-1,0 1,-1 0,1 0,-1 0,1-1,-1 1,1 1,-1-1,0 0,0 0,1 1,-1-1,0 1,-1-1,0 1,0 0,1 0,-1 1,0-1,1 1,-1-1,0 1,1 0,-1 0,1 0,0 0,-1 1,1-1,0 1,0-1,0 1,-2 2,-12 13,9-5</inkml:trace>
-  <inkml:trace contextRef="#ctx0" brushRef="#br0" timeOffset="1199.17">676 238,'-1'0,"0"-1,1 1,-1 0,0 0,0 0,1 0,-1 0,0 0,0 0,1 0,-1 0,0 0,0 1,1-1,-1 0,0 0,1 1,-1-1,0 0,1 1,-1-1,0 1,1-1,-1 1,1-1,-1 1,1-1,-1 1,1 0,-1-1,1 1,0-1,-1 1,1 0,0 0,-1-1,8 3,8-13,-14 10,0-1,-1 0,1 0,0 0,-1 0,1 0,0 0,-1 0,0 0,1 0,-1 0,1 0,-1 0,0 0,0 0,0-1,0 1,1 0,-2 0,1 0,0 0,0 0,0-1,0 1,-1 0,1 0,0 0,-1 0,1 0,-1 0,0 0,1 0,-1 0,0 0,1 0,-1 1,0-2,-43-33,12 9,32 25,0 0,0 1,0-1,0 0,0 1,0-1,0 0,1 0,-1 1,0-1,0 0,1 1,-1-1,1 1,-1-1,0 0,1 1,-1-1,1 1,-1-1,1 1,-1-1,1 1,0-1,-1 1,1 0,0-1,-1 1,1 0,0 0,-1 0,1-1,0 1,-1 0,1 0,0 0,0 0,-1 0,1 0,38-9,-33 8,20-4,-15 5</inkml:trace>
-  <inkml:trace contextRef="#ctx0" brushRef="#br0" timeOffset="1670.17">750 249,'25'-6,"-24"6,-1 0,0-1,1 1,-1 0,0-1,0 1,1 0,-1-1,0 1,0-1,1 1,-1-1,0 1,0-1,0 1,0 0,0-1,0 1,0-1,0 1,0-1,0 1,0-1,0 1,0-1,0 1,0-1,0 1,0-1,-2-2,0 0,0-1,0 1,0 0,-1 0,1 0,-1 0,0 1,0-1,0 1,2 1,1 0,-1 0,0 1,1-1,-1 0,1 0,-1 0,1 0,-1 0,1 0,-1 0,1 0,0 0,0 0,-1 0,1 0,0 0,0 0,0-1,0 1,0 0,1 0,-1 0,0 0,0 0,1 0,-1 0,1 0,-1 0,1 0,-1 0,1 0,-1 1,1-1,0 0,-1 0,1 0,0 1,0-1,34-27,-25 23</inkml:trace>
+  <inkml:trace contextRef="#ctx0" brushRef="#br0" timeOffset="1199.169">676 238,'-1'0,"0"-1,1 1,-1 0,0 0,0 0,1 0,-1 0,0 0,0 0,1 0,-1 0,0 0,0 1,1-1,-1 0,0 0,1 1,-1-1,0 0,1 1,-1-1,0 1,1-1,-1 1,1-1,-1 1,1-1,-1 1,1 0,-1-1,1 1,0-1,-1 1,1 0,0 0,-1-1,8 3,8-13,-14 10,0-1,-1 0,1 0,0 0,-1 0,1 0,0 0,-1 0,0 0,1 0,-1 0,1 0,-1 0,0 0,0 0,0-1,0 1,1 0,-2 0,1 0,0 0,0 0,0-1,0 1,-1 0,1 0,0 0,-1 0,1 0,-1 0,0 0,1 0,-1 0,0 0,1 0,-1 1,0-2,-43-33,12 9,32 25,0 0,0 1,0-1,0 0,0 1,0-1,0 0,1 0,-1 1,0-1,0 0,1 1,-1-1,1 1,-1-1,0 0,1 1,-1-1,1 1,-1-1,1 1,-1-1,1 1,0-1,-1 1,1 0,0-1,-1 1,1 0,0 0,-1 0,1-1,0 1,-1 0,1 0,0 0,0 0,-1 0,1 0,38-9,-33 8,20-4,-15 5</inkml:trace>
+  <inkml:trace contextRef="#ctx0" brushRef="#br0" timeOffset="1670.169">750 249,'25'-6,"-24"6,-1 0,0-1,1 1,-1 0,0-1,0 1,1 0,-1-1,0 1,0-1,1 1,-1-1,0 1,0-1,0 1,0 0,0-1,0 1,0-1,0 1,0-1,0 1,0-1,0 1,0-1,0 1,0-1,0 1,0-1,-2-2,0 0,0-1,0 1,0 0,-1 0,1 0,-1 0,0 1,0-1,0 1,2 1,1 0,-1 0,0 1,1-1,-1 0,1 0,-1 0,1 0,-1 0,1 0,-1 0,1 0,0 0,0 0,-1 0,1 0,0 0,0 0,0-1,0 1,0 0,1 0,-1 0,0 0,0 0,1 0,-1 0,1 0,-1 0,1 0,-1 0,1 0,-1 1,1-1,0 0,-1 0,1 0,0 1,0-1,34-27,-25 23</inkml:trace>
   <inkml:trace contextRef="#ctx0" brushRef="#br0" timeOffset="2450.42">851 211,'1'0,"1"0,-1 0,0 0,1 0,-1 1,1-1,-1 0,1 1,-1-1,0 1,0 0,1-1,-1 1,0 0,0 0,0 0,1 0,-1 0,0 0,-1 0,1 0,1 1,-2 1,-8-20,6 13,1 0,0 1,0-1,0 0,1 0,-1 0,1 0,0 0,0 0,0 0,1 0,-1 0,1 0,0 0,0 0,1 1,-1-1,1 0,0 1,-1-1,2 1,-1 0,0-1,1 1,-1 0,1 0,2-1,-5 3,1 1,-1 0,0 0,0 0,1-1,-1 1,0 0,0 0,1 0,-1 0,0 0,0-1,1 1,-1 0,0 0,1 0,-1 0,0 0,1 0,-1 0,0 0,0 0,1 0,-1 0,0 0,1 0,-1 1,0-1,0 0,1 0,-1 0,0 0,1 0,-1 0,0 1,0-1,0 0,1 0,-1 0,0 1,0-1,0 0,1 1,4 17,-4 24,-1-39,0-2,0 0,0 0,0 1,0-1,0 0,0 1,0-1,0 0,1 1,-1-1,1 0,-1 0,1 0,-1 1,1-1,-1 0,1 0,0 0,0 0,0 0,0 0,0 0,0 0,0-1,0 1,0 0,0-1,0 1,0 0,0-1,1 1,-1-1,0 0,0 1,1-1,-1 0,0 0,1 0,-1 0,0 0,1 0,-1 0,0 0,0-1,1 1,-1 0,0-1,1 0,13-3,0 0,-1-2,0 0,8-4,6-3,-21 11,-1 0,0 1,0-1,0 1,1 1,-1-1,4 1,-9 0,-1 0,1 0,0 0,0 0,-1 1,1-1,0 0,0 0,-1 0,1 1,0-1,-1 0,1 1,0-1,-1 0,1 1,-1-1,1 1,0-1,-1 1,1 0,-1-1,0 1,1-1,-1 1,0 1,0-1,0 0,0 1,0-1,0 1,0-1,-1 0,1 1,0-1,-1 0,1 0,-1 1,0-1,1 0,-1 0,0 0,0 1,0-1,-1 1,-40 40,40-40,0 0,-1 0,1-1,-1 1,0-1,1 1,-1-1,0 0,0 0,0 0,0 0,0-1,0 1,0-1,0 0,0 0,0 0,-1 0,3-1,-1 1,1-1,0 0,0 0,0 0,-1 0,1 0,0 0,0 0,0 0,1 0,-1 0,0-1,0 1,1 0,-1 0,0-1,1 1,0-1,-1 1,1 0,0-1,0 1,-1-1,1 1,0-1,0 1,1-1,-1 1,0-1,0 1,1-2,13-54,-11 48,27-120,-28 122,0 5</inkml:trace>
 </inkml:ink>
 </file>
@@ -14676,7 +14744,7 @@
           <inkml:channelProperty channel="Y" name="resolution" value="1000" units="1/cm"/>
         </inkml:channelProperties>
       </inkml:inkSource>
-      <inkml:timestamp xml:id="ts0" timeString="2021-07-01T01:24:58.337"/>
+      <inkml:timestamp xml:id="ts0" timeString="2021-07-10T03:27:58.996"/>
     </inkml:context>
     <inkml:brush xml:id="br0">
       <inkml:brushProperty name="width" value="0.025" units="cm"/>
@@ -14684,7 +14752,12 @@
       <inkml:brushProperty name="ignorePressure" value="1"/>
     </inkml:brush>
   </inkml:definitions>
-  <inkml:trace contextRef="#ctx0" brushRef="#br0">48 206,'-9'45,"9"-45,0 1,0 0,-1 0,1-1,0 1,0-1,0 1,-1 0,1-1,0 1,-1 0,1-1,-1 1,1-1,0 1,-1-1,1 1,-1-1,0 1,1-1,-1 0,1 1,-1-1,0 0,1 1,-1-1,1 0,-1 0,0 0,0 1,1-1,-1 0,0 0,1 0,-1 0,0 0,1 0,-1-1,0 1,1 0,-1 0,0 0,1-1,-1 1,0 0,1 0,-1-1,1 1,-1-1,0 1,1-1,-1 1,1-1,0 1,-1-1,1 1,-1-1,1 1,0-1,-1 0,1 1,0-1,-1 0,0-1,0 0,0 0,1 0,-1 0,0 0,1 0,-1 0,1-1,0 1,-1 0,1 0,0 0,1-1,-1 1,0 0,0 0,1 0,0 0,-1 0,1 0,0 0,0 0,0 0,0 0,0 0,1 0,-1 0,0 1,1-1,0 1,0-1,9-10,1 1,0 1,0 0,3-1,0 0,-3 2,-1 0,0-1,0 0,-1-1,0 0,-1 0,0-1,-1 0,3-7,-6 8</inkml:trace>
+  <inkml:trace contextRef="#ctx0" brushRef="#br0">333 473,'-6'0,"-8"2,9 18,5 9,4-43,5-47,-8 55,-1 0,0 0,0 0,0 0,-1 0,0 1,0-1,-1 0,1 0,-1 0,-1 1,1-1,-1 1,0 0,-1-2,1 3,1 1,-1 0,0 0,-1 0,1 1,0-1,-1 1,1 0,-1 0,0 0,0 0,0 1,0-1,0 1,0 0,0 0,0 0,0 1,-1 0,1 0,0 0,-3 0,-5 2,0 1,1 0,-1 0,1 1,0 1,0 0,0 0,1 1,0 0,0 1,0 0,1 1,0 0,0 0,1 1,0 0,1 1,0-1,0 1,-3 8,4-5</inkml:trace>
+  <inkml:trace contextRef="#ctx0" brushRef="#br0" timeOffset="1">222 231,'-2'-2,"0"-1,0 1,0 0,0 0,0 0,0 0,-1 0,1 1,-1-1,1 1,-1-1,1 1,-1 0,0 0,0 0,-2 0,-9-5,-18-6,26 11,1-1,1 1,-1-1,0 0,0 0,1 0,-1-1,1 0,0 1,-1-2,-1-1,6 4,0 1,0-1,0 0,0 1,0-1,0 1,0-1,0 0,1 1,-1-1,0 1,0-1,1 1,-1-1,0 1,1-1,-1 1,0-1,1 1,-1-1,1 1,-1 0,1-1,-1 1,1 0,-1-1,1 1,-1 0,1 0,-1-1,1 1,0 0,-1 0,1 0,-1 0,1 0,0 0,-1 0,1 0,-1 0,1 0,0 0,-1 0,1 0,29-1,-23 2,-1 0,1 1,-1 0,1 0,-1 1,0 0,0 0,0 0,0 1,0 0,-1 0,0 0,0 1,0-1,0 1,-1 1,1-1,-1 0,-1 1,1 0,1 3,8 16</inkml:trace>
+  <inkml:trace contextRef="#ctx0" brushRef="#br0" timeOffset="2">342 412,'1'1,"0"0,0 0,0 0,0 1,0-1,1 0,-1 0,0-1,0 1,1 0,-1 0,0 0,1-1,-1 1,1-1,-1 1,1-1,-1 0,2 1,31 6,-32-6,0-1,0 1,1-1,-1 0,0 0,0 1,0-2,1 1,-1 0,0 0,0-1,0 1,0-1,1 1,-1-1,0 0,0 0,0 0,-1 0,1 0,0-1,0 1,0 0,-1-1,1 0,-1 1,1-1,-1 0,0 1,0-1,0 0,0 0,0 0,0 0,0 0,-1-1,1 1,0-1,-1-1,0-1,0 1,-1-1,1 1,-1-1,0 1,0-1,-1 1,1 0,-1-1,0 1,0 0,0 0,-1 0,0 1,1-1,-1 1,-2-2,2 1,-1 0,0 1,-1 0,1-1,-1 1,1 1,-1-1,0 1,0 0,0 0,0 0,-1 1,-1-1,11 2,-1 1,0-1,1 0,-1-1,0 1,1-1,-1 1,0-1,0 0,1 0,-1 0,0-1,0 1,0-1,0 0,-1 1,1-1,0-1,-1 1,1 0,-1-1,0 1,0-1,0 1,0-1,0 0,-1 0,1 0,0-2,-1 2,1 0,-1 0,0-1,0 1,0 0,0-1,-1 1,1 0,-1-1,0 1,0-1,0 1,-1 0,1-1,-1 1,0 0,0-1,0 1,0 0,0 0,-1 0,1 0,-1 0,0 0,0 0,0 0,0 1,-1-1,1 1,-3-2,1 2,0-1,0 1,0 0,0 1,-1-1,1 1,0-1,-1 1,1 1,-1-1,4 1,0-1,0 1,0 0,0 0,0 0,0 0,0 0,0 0,0 0,0 0,0 0,0 0,0 1,0-1,0 0,0 1,1-1,-1 1,0-1,0 1,0-1,0 1,1-1,-1 1,0 0,1-1,-1 1,0 0,1 0,-1-1,1 1,-1 0,1 0,0 0,-1 0,1 0,0 0,0 0,-1 0,1 0,0 0,0-1,0 1,0 0,0 0,0 0,1 0,-1 0,0 1,0-1,1 0,-1-1,0 1,0 0,1 0,-1 0,0 0,1-1,-1 1,1 0,-1-1,1 1,-1 0,1-1,0 1,-1 0,1-1,0 1,-1-1,1 1,0-1,0 0,0 1,-1-1,1 0,0 0,0 1,30-2,24-18,40-31,-76 40</inkml:trace>
+  <inkml:trace contextRef="#ctx0" brushRef="#br0" timeOffset="3">559 315,'3'1,"0"-1,0 1,0 0,0-1,0 2,0-1,0 0,0 0,0 1,-1 0,1-1,-1 1,1 0,-1 1,1-1,-1 0,0 0,0 1,-1 0,1-1,1 3,-2-4,0 1,0 0,0 0,0-1,-1 1,1 0,0 0,-1 0,1 0,-1 0,0 0,0-1,0 1,0 0,0 0,0 0,0 0,0 0,-1 0,1 0,-1 0,0 0,1-1,-1 1,0 0,0 0,0-1,0 1,-1-1,1 1,0-1,-1 1,1-1,0 0,-1 1,1-2,0 1,1 0,-1-1,0 1,0 0,0-1,0 1,0-1,0 1,0-1,0 0,0 1,0-1,0 0,0 0,0 0,0 0,0 0,0 0,0 0,0 0,0 0,0 0,0 0,0-1,0 1,0 0,0-1,0 1,0-1,0 1,0-1,1 1,-1-1,0 0,0 1,1-1,-1 0,0 0,1 0,-1 0,0 1,1-1,-1 0,1 0,0 0,-1 0,1 0,0 0,0 0,-1 0,1 0,0-1,-1-2,0 0,1 0,-1-1,1 1,0 0,0 0,0-1,1 1,-1 0,1 0,0 0,0 0,1-1,-1 3,-1 0,1 1,0-1,0 0,0 0,0 1,0-1,1 1,-1-1,0 1,1-1,-1 1,1 0,0 0,-1 0,1 0,0 0,0 0,-1 0,1 0,0 1,0-1,0 1,0-1,0 1,1 0,0 0,0 1,0 0,0 0,0 0,0 0,0 0,0 0,-1 1,1 0,0-1,-1 1,1 0,-1 0,0 0,2 3,-3-4,0 0,0 0,0 0,0 0,0-1,0 1,0 0,0 0,0-1,0 1,0 0,1-1,-1 1,0-1,1 1,-1-1,0 0,0 0,1 0,-1 0,1 1,-1-2,0 1,1 0,-1 0,0 0,0-1,1 1,0-1,2-1,0-1,0 0,-1 0,1 0,-1 0,0-1,3-3,-4 5,-1-1,1 1,-1 0,1 0,0 0,0 0,0 0,0 0,0 1,0-1,0 1,1-1,-1 1,1 0,-1 0,1 0,-1 0,1 1,-1-1,1 1,0-1,1 1,-3 0,0 1,0 0,0 0,1 0,-1-1,0 1,0 0,-1 0,1 0,0 0,0 1,0-1,-1 0,1 0,0 0,-1 1,0-1,1 0,-1 0,1 1,-1-1,0 0,0 1,0-1,0 0,0 1,0-1,-1 47,1-35,-1 101,1-109</inkml:trace>
+  <inkml:trace contextRef="#ctx0" brushRef="#br0" timeOffset="4">896 355,'18'-2,"3"2,-20 1,-1-1,1 1,-1 0,1 0,-1 0,0 0,1 0,-1 0,0 0,0 0,0 0,0 0,0 0,0 0,0 0,0 0,0 0,-1 0,1 0,0 0,-1 0,1 0,-1 0,1-1,-1 1,1 0,-1 0,0 1,0 0,0 0,0 0,1 0,-1 0,0 0,1 0,0 0,-1 0,1 0,0 0,0 0,0 0,0 0,0 0,1 1,-1-1,1 0,-1 0,1 0,0 0,0 0,-1-1,2 1,0 2,0-3,0 0,0 0,0-1,1 1,-1 0,0-1,1 1,-1-1,0 0,1 0,-1 0,0 0,1 0,-1 0,1-1,-1 1,0-1,0 1,1-1,-1 0,0 0,0 0,1-1,24-12,-23 11,0 0,1 0,0 1,-1 0,1-1,0 1,0 1,0-1,0 1,1 0,-1 0,0 1,1-1,-1 1,2 0,-6 0,-1 1,1-1,-1 0,1 0,-1 0,1 0,-1 1,1-1,-1 0,0 1,1-1,-1 0,1 1,-1-1,0 0,1 1,-1-1,0 1,1-1,-1 1,0-1,0 1,1-1,-1 1,0-1,0 1,0-1,0 1,0-1,0 1,0-1,0 1,0-1,0 1,0-1,0 1,-13 19,-26 9,38-29,0 1,0-1,0 1,-1-1,1 1,0-1,0 1,-1-1,1 0,0 0,0 0,-1 0,1 0,0 0,0 0,-1 0,1 0,0 0,0-1,-1 1,1-1,0 1,0-1,0 1,0-1,-1 0,0-1,1 0,-1 0,1 1,-1-1,1 0,0-1,0 1,0 0,0 0,0 0,1-1,-1 1,0-2,0-6,0 1,0-1,1 1,0-1,1 1,1-9,2 3,-1 0,2 0,0 0,1 1,1 0,7-14,-8 18</inkml:trace>
+  <inkml:trace contextRef="#ctx0" brushRef="#br0" timeOffset="5">1053 174,'-23'2,"20"-1,-1 0,0-1,0 0,0 1,0-1,0-1,1 1,-1-1,-2 0,5 1,0-1,0 1,0-1,0 0,0 0,0 0,0 0,0 0,0 0,1 0,-1 0,0 0,0 0,1 0,-1 0,1 0,-1-1,1 1,0 0,-1 0,1-1,0 1,0 0,0-1,0 1,0 0,0 0,0-1,0 1,1 0,-1-1,0 1,2-6,0 1,0 0,0 0,1 0,0 0,0 0,0 1,1-1,0 1,0 0,0 0,4-3,2-3,1 1,0 1,0 0,1 0,4-1,-9 7,0 2</inkml:trace>
 </inkml:ink>
 </file>
 
@@ -14702,7 +14775,7 @@
           <inkml:channelProperty channel="Y" name="resolution" value="1000" units="1/cm"/>
         </inkml:channelProperties>
       </inkml:inkSource>
-      <inkml:timestamp xml:id="ts0" timeString="2021-07-01T01:24:57.148"/>
+      <inkml:timestamp xml:id="ts0" timeString="2021-07-01T01:24:58.337"/>
     </inkml:context>
     <inkml:brush xml:id="br0">
       <inkml:brushProperty name="width" value="0.025" units="cm"/>
@@ -14710,7 +14783,7 @@
       <inkml:brushProperty name="ignorePressure" value="1"/>
     </inkml:brush>
   </inkml:definitions>
-  <inkml:trace contextRef="#ctx0" brushRef="#br0">56 83,'-1'1,"0"0,0 0,0 0,0 0,0 0,0 0,-1 0,1 0,0-1,-1 1,1-1,-1 1,1-1,-1 1,1-1,-1 0,1 1,-1-1,1 0,-1 0,1 0,-1-1,1 1,-1 0,2 0,-1 0,0 0,1 1,-1-1,0 0,0 0,1 0,-1 0,0 0,0-1,1 1,-1 0,0 0,1 0,-1-1,0 1,1 0,-1-1,0 1,1 0,-1-1,1 1,-1-1,1 1,-1-1,1 1,-1-1,1 1,-1-1,1 0,0 1,-1-1,1 0,0 1,-1-1,1 0,0 1,0-1,0 0,0 0,0 1,0-1,0 0,0 1,0-1,0 0,0 0,0 1,0-1,1 0,-1 1,0-1,1 0,-1 1,0-1,1 0,0 0,0-1,1-1,-1 0,1 0,0 1,0-1,0 1,1 0,-1 0,1 0,-1 0,1 0,-1 0,1 0,0 1,0 0,1-1,-3 2,0 0,-1-1,1 1,0 0,0 0,-1 0,1 0,0 0,-1 1,1-1,0 0,-1 0,1 0,0 1,-1-1,1 0,0 1,-1-1,1 0,-1 1,1-1,0 1,-1-1,1 1,-1-1,1 1,0 1,0 0,0 0,0 0,-1 0,1 0,0 1,-1-1,0 0,1 0,-1 0,0 1,0-1,0 0,-2 38,3 28,-1-68,0 0,0 0,0 1,0-1,0 0,0 1,0-1,0 0,0 0,0 1,0-1,1 0,-1 0,0 1,0-1,0 0,1 0,-1 0,0 1,0-1,0 0,1 0,-1 0,0 0,0 0,1 0,-1 1,0-1,0 0,1 0,-1 0,0 0,1 0,-1 0,0 0,0 0,1 0,-1 0,0 0,0 0,15-7,10-13,-25 20,12-11,0 1,1 0,0 1,0 0,1 1,0 0,12-4,-25 12,0-1,-1 1,1 0,0-1,0 1,0 0,0 0,0-1,0 1,0 0,0 0,0 0,0 0,0 0,-1 0,1 1,0-1,0 0,0 0,0 1,0-1,0 0,0 1,-1-1,1 1,0-1,0 1,0 0,-1-1,1 1,0 0,-1-1,1 1,-1 0,1 0,-1-1,1 1,-1 0,0 0,1 0,-1 0,0 0,1 0,-1 0,0-1,0 1,0 0,0 0,0 0,0 0,0 0,0 0,-1 0,1 0,0 0,0 0,-1 3,0 1,0 0,0-1,0 1,0-1,-1 0,0 1,0-1,0 0,-1 0,0 1,3-4,-1 0,0 0,1 0,-1 0,0 0,0 0,0 0,0 0,0 0,0 0,0-1,0 1,-1 0,1-1,0 1,0-1,-1 1,1-1,0 1,0-1,-1 0,1 0,0 0,-1 0,1 0,-1 0,1-1,-1 0,1 0,0 0,0 0,0 0,0 0,1 0,-1-1,0 1,0 0,1 0,-1-1,1 1,-1-1,1 1,0 0,-1-1,1 1,0-2,-1-8,0 1,1-1,0 0,0 0,2 0,-1-1,17-49,-15 51</inkml:trace>
+  <inkml:trace contextRef="#ctx0" brushRef="#br0">48 206,'-9'45,"9"-45,0 1,0 0,-1 0,1-1,0 1,0-1,0 1,-1 0,1-1,0 1,-1 0,1-1,-1 1,1-1,0 1,-1-1,1 1,-1-1,0 1,1-1,-1 0,1 1,-1-1,0 0,1 1,-1-1,1 0,-1 0,0 0,0 1,1-1,-1 0,0 0,1 0,-1 0,0 0,1 0,-1-1,0 1,1 0,-1 0,0 0,1-1,-1 1,0 0,1 0,-1-1,1 1,-1-1,0 1,1-1,-1 1,1-1,0 1,-1-1,1 1,-1-1,1 1,0-1,-1 0,1 1,0-1,-1 0,0-1,0 0,0 0,1 0,-1 0,0 0,1 0,-1 0,1-1,0 1,-1 0,1 0,0 0,1-1,-1 1,0 0,0 0,1 0,0 0,-1 0,1 0,0 0,0 0,0 0,0 0,0 0,1 0,-1 0,0 1,1-1,0 1,0-1,9-10,1 1,0 1,0 0,3-1,0 0,-3 2,-1 0,0-1,0 0,-1-1,0 0,-1 0,0-1,-1 0,3-7,-6 8</inkml:trace>
 </inkml:ink>
 </file>
 
@@ -14742,6 +14815,32 @@
 </file>
 
 <file path=word/ink/ink20.xml><?xml version="1.0" encoding="utf-8"?>
+<inkml:ink xmlns:inkml="http://www.w3.org/2003/InkML">
+  <inkml:definitions>
+    <inkml:context xml:id="ctx0">
+      <inkml:inkSource xml:id="inkSrc0">
+        <inkml:traceFormat>
+          <inkml:channel name="X" type="integer" min="-2.14748E9" max="2.14748E9" units="cm"/>
+          <inkml:channel name="Y" type="integer" min="-2.14748E9" max="2.14748E9" units="cm"/>
+        </inkml:traceFormat>
+        <inkml:channelProperties>
+          <inkml:channelProperty channel="X" name="resolution" value="1000" units="1/cm"/>
+          <inkml:channelProperty channel="Y" name="resolution" value="1000" units="1/cm"/>
+        </inkml:channelProperties>
+      </inkml:inkSource>
+      <inkml:timestamp xml:id="ts0" timeString="2021-07-01T01:24:57.148"/>
+    </inkml:context>
+    <inkml:brush xml:id="br0">
+      <inkml:brushProperty name="width" value="0.025" units="cm"/>
+      <inkml:brushProperty name="height" value="0.025" units="cm"/>
+      <inkml:brushProperty name="ignorePressure" value="1"/>
+    </inkml:brush>
+  </inkml:definitions>
+  <inkml:trace contextRef="#ctx0" brushRef="#br0">56 83,'-1'1,"0"0,0 0,0 0,0 0,0 0,0 0,-1 0,1 0,0-1,-1 1,1-1,-1 1,1-1,-1 1,1-1,-1 0,1 1,-1-1,1 0,-1 0,1 0,-1-1,1 1,-1 0,2 0,-1 0,0 0,1 1,-1-1,0 0,0 0,1 0,-1 0,0 0,0-1,1 1,-1 0,0 0,1 0,-1-1,0 1,1 0,-1-1,0 1,1 0,-1-1,1 1,-1-1,1 1,-1-1,1 1,-1-1,1 1,-1-1,1 0,0 1,-1-1,1 0,0 1,-1-1,1 0,0 1,0-1,0 0,0 0,0 1,0-1,0 0,0 1,0-1,0 0,0 0,0 1,0-1,1 0,-1 1,0-1,1 0,-1 1,0-1,1 0,0 0,0-1,1-1,-1 0,1 0,0 1,0-1,0 1,1 0,-1 0,1 0,-1 0,1 0,-1 0,1 0,0 1,0 0,1-1,-3 2,0 0,-1-1,1 1,0 0,0 0,-1 0,1 0,0 0,-1 1,1-1,0 0,-1 0,1 0,0 1,-1-1,1 0,0 1,-1-1,1 0,-1 1,1-1,0 1,-1-1,1 1,-1-1,1 1,0 1,0 0,0 0,0 0,-1 0,1 0,0 1,-1-1,0 0,1 0,-1 0,0 1,0-1,0 0,-2 38,3 28,-1-68,0 0,0 0,0 1,0-1,0 0,0 1,0-1,0 0,0 0,0 1,0-1,1 0,-1 0,0 1,0-1,0 0,1 0,-1 0,0 1,0-1,0 0,1 0,-1 0,0 0,0 0,1 0,-1 1,0-1,0 0,1 0,-1 0,0 0,1 0,-1 0,0 0,0 0,1 0,-1 0,0 0,0 0,15-7,10-13,-25 20,12-11,0 1,1 0,0 1,0 0,1 1,0 0,12-4,-25 12,0-1,-1 1,1 0,0-1,0 1,0 0,0 0,0-1,0 1,0 0,0 0,0 0,0 0,0 0,-1 0,1 1,0-1,0 0,0 0,0 1,0-1,0 0,0 1,-1-1,1 1,0-1,0 1,0 0,-1-1,1 1,0 0,-1-1,1 1,-1 0,1 0,-1-1,1 1,-1 0,0 0,1 0,-1 0,0 0,1 0,-1 0,0-1,0 1,0 0,0 0,0 0,0 0,0 0,0 0,-1 0,1 0,0 0,0 0,-1 3,0 1,0 0,0-1,0 1,0-1,-1 0,0 1,0-1,0 0,-1 0,0 1,3-4,-1 0,0 0,1 0,-1 0,0 0,0 0,0 0,0 0,0 0,0 0,0-1,0 1,-1 0,1-1,0 1,0-1,-1 1,1-1,0 1,0-1,-1 0,1 0,0 0,-1 0,1 0,-1 0,1-1,-1 0,1 0,0 0,0 0,0 0,0 0,1 0,-1-1,0 1,0 0,1 0,-1-1,1 1,-1-1,1 1,0 0,-1-1,1 1,0-2,-1-8,0 1,1-1,0 0,0 0,2 0,-1-1,17-49,-15 51</inkml:trace>
+</inkml:ink>
+</file>
+
+<file path=word/ink/ink21.xml><?xml version="1.0" encoding="utf-8"?>
 <inkml:ink xmlns:inkml="http://www.w3.org/2003/InkML">
   <inkml:definitions>
     <inkml:context xml:id="ctx0">
